--- a/HomeWork/20170517_work04_WaveletTransform/work04.docx
+++ b/HomeWork/20170517_work04_WaveletTransform/work04.docx
@@ -77,9 +77,12 @@
       </w:r>
     </w:p>
     <w:p>
-      <w:pPr>
-        <w:jc w:val="center"/>
-      </w:pPr>
+      <w:r>
+        <w:t>General Wavelet Form, and show the result of each pass through 5 passes</w:t>
+      </w:r>
+      <w:r>
+        <w:t xml:space="preserve"> using test images.</w:t>
+      </w:r>
       <w:bookmarkStart w:id="0" w:name="_GoBack"/>
       <w:bookmarkEnd w:id="0"/>
     </w:p>
@@ -1141,129 +1144,938 @@
     <w:p>
       <w:pPr>
         <w:rPr>
+          <w:rFonts w:ascii="標楷體" w:eastAsia="標楷體" w:hAnsi="標楷體"/>
+          <w:sz w:val="20"/>
+        </w:rPr>
+      </w:pPr>
+      <w:r>
+        <w:rPr>
           <w:rFonts w:ascii="標楷體" w:eastAsia="標楷體" w:hAnsi="標楷體" w:hint="eastAsia"/>
           <w:sz w:val="20"/>
         </w:rPr>
-      </w:pPr>
+        <w:t xml:space="preserve">        private void 開檔</w:t>
+      </w:r>
+      <w:proofErr w:type="spellStart"/>
       <w:r>
         <w:rPr>
           <w:rFonts w:ascii="標楷體" w:eastAsia="標楷體" w:hAnsi="標楷體" w:hint="eastAsia"/>
           <w:sz w:val="20"/>
         </w:rPr>
-        <w:t xml:space="preserve">        private void 開檔</w:t>
-      </w:r>
-      <w:proofErr w:type="spellStart"/>
+        <w:t>ToolStripMenuItem_Click</w:t>
+      </w:r>
+      <w:proofErr w:type="spellEnd"/>
       <w:r>
         <w:rPr>
           <w:rFonts w:ascii="標楷體" w:eastAsia="標楷體" w:hAnsi="標楷體" w:hint="eastAsia"/>
           <w:sz w:val="20"/>
         </w:rPr>
-        <w:t>ToolStripMenuItem_Click</w:t>
-      </w:r>
-      <w:proofErr w:type="spellEnd"/>
+        <w:t xml:space="preserve">(object sender, </w:t>
+      </w:r>
+      <w:proofErr w:type="spellStart"/>
       <w:r>
         <w:rPr>
           <w:rFonts w:ascii="標楷體" w:eastAsia="標楷體" w:hAnsi="標楷體" w:hint="eastAsia"/>
           <w:sz w:val="20"/>
         </w:rPr>
-        <w:t xml:space="preserve">(object sender, </w:t>
-      </w:r>
-      <w:proofErr w:type="spellStart"/>
+        <w:t>EventArgs</w:t>
+      </w:r>
+      <w:proofErr w:type="spellEnd"/>
       <w:r>
         <w:rPr>
           <w:rFonts w:ascii="標楷體" w:eastAsia="標楷體" w:hAnsi="標楷體" w:hint="eastAsia"/>
           <w:sz w:val="20"/>
         </w:rPr>
-        <w:t>EventArgs</w:t>
-      </w:r>
-      <w:proofErr w:type="spellEnd"/>
+        <w:t xml:space="preserve"> e)</w:t>
+      </w:r>
+    </w:p>
+    <w:p>
+      <w:pPr>
+        <w:rPr>
+          <w:rFonts w:ascii="標楷體" w:eastAsia="標楷體" w:hAnsi="標楷體"/>
+          <w:sz w:val="20"/>
+        </w:rPr>
+      </w:pPr>
+      <w:r>
+        <w:rPr>
+          <w:rFonts w:ascii="標楷體" w:eastAsia="標楷體" w:hAnsi="標楷體"/>
+          <w:sz w:val="20"/>
+        </w:rPr>
+        <w:t xml:space="preserve">        {</w:t>
+      </w:r>
+    </w:p>
+    <w:p>
+      <w:pPr>
+        <w:rPr>
+          <w:rFonts w:ascii="標楷體" w:eastAsia="標楷體" w:hAnsi="標楷體"/>
+          <w:sz w:val="20"/>
+        </w:rPr>
+      </w:pPr>
+      <w:r>
+        <w:rPr>
+          <w:rFonts w:ascii="標楷體" w:eastAsia="標楷體" w:hAnsi="標楷體"/>
+          <w:sz w:val="20"/>
+        </w:rPr>
+        <w:t xml:space="preserve">            </w:t>
+      </w:r>
+      <w:proofErr w:type="spellStart"/>
+      <w:r>
+        <w:rPr>
+          <w:rFonts w:ascii="標楷體" w:eastAsia="標楷體" w:hAnsi="標楷體"/>
+          <w:sz w:val="20"/>
+        </w:rPr>
+        <w:t>OpenFileDialog</w:t>
+      </w:r>
+      <w:proofErr w:type="spellEnd"/>
+      <w:r>
+        <w:rPr>
+          <w:rFonts w:ascii="標楷體" w:eastAsia="標楷體" w:hAnsi="標楷體"/>
+          <w:sz w:val="20"/>
+        </w:rPr>
+        <w:t xml:space="preserve"> </w:t>
+      </w:r>
+      <w:proofErr w:type="spellStart"/>
+      <w:r>
+        <w:rPr>
+          <w:rFonts w:ascii="標楷體" w:eastAsia="標楷體" w:hAnsi="標楷體"/>
+          <w:sz w:val="20"/>
+        </w:rPr>
+        <w:t>ofd</w:t>
+      </w:r>
+      <w:proofErr w:type="spellEnd"/>
+      <w:r>
+        <w:rPr>
+          <w:rFonts w:ascii="標楷體" w:eastAsia="標楷體" w:hAnsi="標楷體"/>
+          <w:sz w:val="20"/>
+        </w:rPr>
+        <w:t xml:space="preserve"> = new </w:t>
+      </w:r>
+      <w:proofErr w:type="spellStart"/>
+      <w:proofErr w:type="gramStart"/>
+      <w:r>
+        <w:rPr>
+          <w:rFonts w:ascii="標楷體" w:eastAsia="標楷體" w:hAnsi="標楷體"/>
+          <w:sz w:val="20"/>
+        </w:rPr>
+        <w:t>OpenFileDialog</w:t>
+      </w:r>
+      <w:proofErr w:type="spellEnd"/>
+      <w:r>
+        <w:rPr>
+          <w:rFonts w:ascii="標楷體" w:eastAsia="標楷體" w:hAnsi="標楷體"/>
+          <w:sz w:val="20"/>
+        </w:rPr>
+        <w:t>(</w:t>
+      </w:r>
+      <w:proofErr w:type="gramEnd"/>
+      <w:r>
+        <w:rPr>
+          <w:rFonts w:ascii="標楷體" w:eastAsia="標楷體" w:hAnsi="標楷體"/>
+          <w:sz w:val="20"/>
+        </w:rPr>
+        <w:t>);</w:t>
+      </w:r>
+    </w:p>
+    <w:p>
+      <w:pPr>
+        <w:rPr>
+          <w:rFonts w:ascii="標楷體" w:eastAsia="標楷體" w:hAnsi="標楷體"/>
+          <w:sz w:val="20"/>
+        </w:rPr>
+      </w:pPr>
+      <w:r>
+        <w:rPr>
+          <w:rFonts w:ascii="標楷體" w:eastAsia="標楷體" w:hAnsi="標楷體"/>
+          <w:sz w:val="20"/>
+        </w:rPr>
+        <w:t xml:space="preserve">            </w:t>
+      </w:r>
+      <w:proofErr w:type="spellStart"/>
+      <w:r>
+        <w:rPr>
+          <w:rFonts w:ascii="標楷體" w:eastAsia="標楷體" w:hAnsi="標楷體"/>
+          <w:sz w:val="20"/>
+        </w:rPr>
+        <w:t>ofd.Filter</w:t>
+      </w:r>
+      <w:proofErr w:type="spellEnd"/>
+      <w:r>
+        <w:rPr>
+          <w:rFonts w:ascii="標楷體" w:eastAsia="標楷體" w:hAnsi="標楷體"/>
+          <w:sz w:val="20"/>
+        </w:rPr>
+        <w:t xml:space="preserve"> = "Image </w:t>
+      </w:r>
+      <w:proofErr w:type="gramStart"/>
+      <w:r>
+        <w:rPr>
+          <w:rFonts w:ascii="標楷體" w:eastAsia="標楷體" w:hAnsi="標楷體"/>
+          <w:sz w:val="20"/>
+        </w:rPr>
+        <w:t>Files(</w:t>
+      </w:r>
+      <w:proofErr w:type="gramEnd"/>
+      <w:r>
+        <w:rPr>
+          <w:rFonts w:ascii="標楷體" w:eastAsia="標楷體" w:hAnsi="標楷體"/>
+          <w:sz w:val="20"/>
+        </w:rPr>
+        <w:t>*.BMP;*.JPG;*.GIF;*.PNG)|*.BMP;*.JPG;*.GIF;*.PNG";</w:t>
+      </w:r>
+    </w:p>
+    <w:p>
+      <w:pPr>
+        <w:rPr>
+          <w:rFonts w:ascii="標楷體" w:eastAsia="標楷體" w:hAnsi="標楷體"/>
+          <w:sz w:val="20"/>
+        </w:rPr>
+      </w:pPr>
+      <w:r>
+        <w:rPr>
+          <w:rFonts w:ascii="標楷體" w:eastAsia="標楷體" w:hAnsi="標楷體"/>
+          <w:sz w:val="20"/>
+        </w:rPr>
+        <w:t xml:space="preserve">            </w:t>
+      </w:r>
+      <w:proofErr w:type="gramStart"/>
+      <w:r>
+        <w:rPr>
+          <w:rFonts w:ascii="標楷體" w:eastAsia="標楷體" w:hAnsi="標楷體"/>
+          <w:sz w:val="20"/>
+        </w:rPr>
+        <w:t>if</w:t>
+      </w:r>
+      <w:proofErr w:type="gramEnd"/>
+      <w:r>
+        <w:rPr>
+          <w:rFonts w:ascii="標楷體" w:eastAsia="標楷體" w:hAnsi="標楷體"/>
+          <w:sz w:val="20"/>
+        </w:rPr>
+        <w:t xml:space="preserve"> (</w:t>
+      </w:r>
+      <w:proofErr w:type="spellStart"/>
+      <w:r>
+        <w:rPr>
+          <w:rFonts w:ascii="標楷體" w:eastAsia="標楷體" w:hAnsi="標楷體"/>
+          <w:sz w:val="20"/>
+        </w:rPr>
+        <w:t>ofd.ShowDialog</w:t>
+      </w:r>
+      <w:proofErr w:type="spellEnd"/>
+      <w:r>
+        <w:rPr>
+          <w:rFonts w:ascii="標楷體" w:eastAsia="標楷體" w:hAnsi="標楷體"/>
+          <w:sz w:val="20"/>
+        </w:rPr>
+        <w:t xml:space="preserve">() == </w:t>
+      </w:r>
+      <w:proofErr w:type="spellStart"/>
+      <w:r>
+        <w:rPr>
+          <w:rFonts w:ascii="標楷體" w:eastAsia="標楷體" w:hAnsi="標楷體"/>
+          <w:sz w:val="20"/>
+        </w:rPr>
+        <w:t>DialogResult.OK</w:t>
+      </w:r>
+      <w:proofErr w:type="spellEnd"/>
+      <w:r>
+        <w:rPr>
+          <w:rFonts w:ascii="標楷體" w:eastAsia="標楷體" w:hAnsi="標楷體"/>
+          <w:sz w:val="20"/>
+        </w:rPr>
+        <w:t>)</w:t>
+      </w:r>
+    </w:p>
+    <w:p>
+      <w:pPr>
+        <w:rPr>
+          <w:rFonts w:ascii="標楷體" w:eastAsia="標楷體" w:hAnsi="標楷體"/>
+          <w:sz w:val="20"/>
+        </w:rPr>
+      </w:pPr>
+      <w:r>
+        <w:rPr>
+          <w:rFonts w:ascii="標楷體" w:eastAsia="標楷體" w:hAnsi="標楷體"/>
+          <w:sz w:val="20"/>
+        </w:rPr>
+        <w:t xml:space="preserve">            {</w:t>
+      </w:r>
+    </w:p>
+    <w:p>
+      <w:pPr>
+        <w:rPr>
+          <w:rFonts w:ascii="標楷體" w:eastAsia="標楷體" w:hAnsi="標楷體"/>
+          <w:sz w:val="20"/>
+        </w:rPr>
+      </w:pPr>
+      <w:r>
+        <w:rPr>
+          <w:rFonts w:ascii="標楷體" w:eastAsia="標楷體" w:hAnsi="標楷體"/>
+          <w:sz w:val="20"/>
+        </w:rPr>
+        <w:t xml:space="preserve">                pictureBox1.Image = </w:t>
+      </w:r>
+      <w:proofErr w:type="spellStart"/>
+      <w:proofErr w:type="gramStart"/>
+      <w:r>
+        <w:rPr>
+          <w:rFonts w:ascii="標楷體" w:eastAsia="標楷體" w:hAnsi="標楷體"/>
+          <w:sz w:val="20"/>
+        </w:rPr>
+        <w:t>Image.FromFile</w:t>
+      </w:r>
+      <w:proofErr w:type="spellEnd"/>
+      <w:r>
+        <w:rPr>
+          <w:rFonts w:ascii="標楷體" w:eastAsia="標楷體" w:hAnsi="標楷體"/>
+          <w:sz w:val="20"/>
+        </w:rPr>
+        <w:t>(</w:t>
+      </w:r>
+      <w:proofErr w:type="spellStart"/>
+      <w:proofErr w:type="gramEnd"/>
+      <w:r>
+        <w:rPr>
+          <w:rFonts w:ascii="標楷體" w:eastAsia="標楷體" w:hAnsi="標楷體"/>
+          <w:sz w:val="20"/>
+        </w:rPr>
+        <w:t>ofd.FileName</w:t>
+      </w:r>
+      <w:proofErr w:type="spellEnd"/>
+      <w:r>
+        <w:rPr>
+          <w:rFonts w:ascii="標楷體" w:eastAsia="標楷體" w:hAnsi="標楷體"/>
+          <w:sz w:val="20"/>
+        </w:rPr>
+        <w:t>);</w:t>
+      </w:r>
+    </w:p>
+    <w:p>
+      <w:pPr>
+        <w:rPr>
+          <w:rFonts w:ascii="標楷體" w:eastAsia="標楷體" w:hAnsi="標楷體"/>
+          <w:sz w:val="20"/>
+        </w:rPr>
+      </w:pPr>
+    </w:p>
+    <w:p>
+      <w:pPr>
+        <w:rPr>
+          <w:rFonts w:ascii="標楷體" w:eastAsia="標楷體" w:hAnsi="標楷體"/>
+          <w:sz w:val="20"/>
+        </w:rPr>
+      </w:pPr>
+      <w:r>
+        <w:rPr>
+          <w:rFonts w:ascii="標楷體" w:eastAsia="標楷體" w:hAnsi="標楷體"/>
+          <w:sz w:val="20"/>
+        </w:rPr>
+        <w:t xml:space="preserve">            }</w:t>
+      </w:r>
+    </w:p>
+    <w:p>
+      <w:pPr>
+        <w:rPr>
+          <w:rFonts w:ascii="標楷體" w:eastAsia="標楷體" w:hAnsi="標楷體"/>
+          <w:sz w:val="20"/>
+        </w:rPr>
+      </w:pPr>
+      <w:r>
+        <w:rPr>
+          <w:rFonts w:ascii="標楷體" w:eastAsia="標楷體" w:hAnsi="標楷體"/>
+          <w:sz w:val="20"/>
+        </w:rPr>
+        <w:t xml:space="preserve">            </w:t>
+      </w:r>
+      <w:proofErr w:type="spellStart"/>
+      <w:r>
+        <w:rPr>
+          <w:rFonts w:ascii="標楷體" w:eastAsia="標楷體" w:hAnsi="標楷體"/>
+          <w:sz w:val="20"/>
+        </w:rPr>
+        <w:t>ori_image</w:t>
+      </w:r>
+      <w:proofErr w:type="spellEnd"/>
+      <w:r>
+        <w:rPr>
+          <w:rFonts w:ascii="標楷體" w:eastAsia="標楷體" w:hAnsi="標楷體"/>
+          <w:sz w:val="20"/>
+        </w:rPr>
+        <w:t xml:space="preserve"> = pictureBox1.Image as Bitmap;</w:t>
+      </w:r>
+    </w:p>
+    <w:p>
+      <w:pPr>
+        <w:rPr>
+          <w:rFonts w:ascii="標楷體" w:eastAsia="標楷體" w:hAnsi="標楷體"/>
+          <w:sz w:val="20"/>
+        </w:rPr>
+      </w:pPr>
+      <w:r>
+        <w:rPr>
+          <w:rFonts w:ascii="標楷體" w:eastAsia="標楷體" w:hAnsi="標楷體"/>
+          <w:sz w:val="20"/>
+        </w:rPr>
+        <w:t xml:space="preserve">            </w:t>
+      </w:r>
+      <w:proofErr w:type="gramStart"/>
+      <w:r>
+        <w:rPr>
+          <w:rFonts w:ascii="標楷體" w:eastAsia="標楷體" w:hAnsi="標楷體"/>
+          <w:sz w:val="20"/>
+        </w:rPr>
+        <w:t>if</w:t>
+      </w:r>
+      <w:proofErr w:type="gramEnd"/>
+      <w:r>
+        <w:rPr>
+          <w:rFonts w:ascii="標楷體" w:eastAsia="標楷體" w:hAnsi="標楷體"/>
+          <w:sz w:val="20"/>
+        </w:rPr>
+        <w:t xml:space="preserve"> (</w:t>
+      </w:r>
+      <w:proofErr w:type="spellStart"/>
+      <w:r>
+        <w:rPr>
+          <w:rFonts w:ascii="標楷體" w:eastAsia="標楷體" w:hAnsi="標楷體"/>
+          <w:sz w:val="20"/>
+        </w:rPr>
+        <w:t>ori_image</w:t>
+      </w:r>
+      <w:proofErr w:type="spellEnd"/>
+      <w:r>
+        <w:rPr>
+          <w:rFonts w:ascii="標楷體" w:eastAsia="標楷體" w:hAnsi="標楷體"/>
+          <w:sz w:val="20"/>
+        </w:rPr>
+        <w:t xml:space="preserve"> != null)</w:t>
+      </w:r>
+    </w:p>
+    <w:p>
+      <w:pPr>
+        <w:rPr>
+          <w:rFonts w:ascii="標楷體" w:eastAsia="標楷體" w:hAnsi="標楷體"/>
+          <w:sz w:val="20"/>
+        </w:rPr>
+      </w:pPr>
+      <w:r>
+        <w:rPr>
+          <w:rFonts w:ascii="標楷體" w:eastAsia="標楷體" w:hAnsi="標楷體"/>
+          <w:sz w:val="20"/>
+        </w:rPr>
+        <w:t xml:space="preserve">            {</w:t>
+      </w:r>
+    </w:p>
+    <w:p>
+      <w:pPr>
+        <w:rPr>
+          <w:rFonts w:ascii="標楷體" w:eastAsia="標楷體" w:hAnsi="標楷體"/>
+          <w:sz w:val="20"/>
+        </w:rPr>
+      </w:pPr>
+      <w:r>
+        <w:rPr>
+          <w:rFonts w:ascii="標楷體" w:eastAsia="標楷體" w:hAnsi="標楷體"/>
+          <w:sz w:val="20"/>
+        </w:rPr>
+        <w:t xml:space="preserve">                </w:t>
+      </w:r>
+      <w:proofErr w:type="spellStart"/>
+      <w:proofErr w:type="gramStart"/>
+      <w:r>
+        <w:rPr>
+          <w:rFonts w:ascii="標楷體" w:eastAsia="標楷體" w:hAnsi="標楷體"/>
+          <w:sz w:val="20"/>
+        </w:rPr>
+        <w:t>imageRect</w:t>
+      </w:r>
+      <w:proofErr w:type="spellEnd"/>
+      <w:proofErr w:type="gramEnd"/>
+      <w:r>
+        <w:rPr>
+          <w:rFonts w:ascii="標楷體" w:eastAsia="標楷體" w:hAnsi="標楷體"/>
+          <w:sz w:val="20"/>
+        </w:rPr>
+        <w:t xml:space="preserve"> = new Rectangle(0, 0, </w:t>
+      </w:r>
+      <w:proofErr w:type="spellStart"/>
+      <w:r>
+        <w:rPr>
+          <w:rFonts w:ascii="標楷體" w:eastAsia="標楷體" w:hAnsi="標楷體"/>
+          <w:sz w:val="20"/>
+        </w:rPr>
+        <w:t>ori_image.Width</w:t>
+      </w:r>
+      <w:proofErr w:type="spellEnd"/>
+      <w:r>
+        <w:rPr>
+          <w:rFonts w:ascii="標楷體" w:eastAsia="標楷體" w:hAnsi="標楷體"/>
+          <w:sz w:val="20"/>
+        </w:rPr>
+        <w:t xml:space="preserve">, </w:t>
+      </w:r>
+      <w:proofErr w:type="spellStart"/>
+      <w:r>
+        <w:rPr>
+          <w:rFonts w:ascii="標楷體" w:eastAsia="標楷體" w:hAnsi="標楷體"/>
+          <w:sz w:val="20"/>
+        </w:rPr>
+        <w:t>ori_image.Height</w:t>
+      </w:r>
+      <w:proofErr w:type="spellEnd"/>
+      <w:r>
+        <w:rPr>
+          <w:rFonts w:ascii="標楷體" w:eastAsia="標楷體" w:hAnsi="標楷體"/>
+          <w:sz w:val="20"/>
+        </w:rPr>
+        <w:t>);</w:t>
+      </w:r>
+    </w:p>
+    <w:p>
+      <w:pPr>
+        <w:rPr>
+          <w:rFonts w:ascii="標楷體" w:eastAsia="標楷體" w:hAnsi="標楷體"/>
+          <w:sz w:val="20"/>
+        </w:rPr>
+      </w:pPr>
+      <w:r>
+        <w:rPr>
+          <w:rFonts w:ascii="標楷體" w:eastAsia="標楷體" w:hAnsi="標楷體"/>
+          <w:sz w:val="20"/>
+        </w:rPr>
+        <w:t xml:space="preserve">                </w:t>
+      </w:r>
+      <w:proofErr w:type="spellStart"/>
+      <w:r>
+        <w:rPr>
+          <w:rFonts w:ascii="標楷體" w:eastAsia="標楷體" w:hAnsi="標楷體"/>
+          <w:sz w:val="20"/>
+        </w:rPr>
+        <w:t>ori_data</w:t>
+      </w:r>
+      <w:proofErr w:type="spellEnd"/>
+      <w:r>
+        <w:rPr>
+          <w:rFonts w:ascii="標楷體" w:eastAsia="標楷體" w:hAnsi="標楷體"/>
+          <w:sz w:val="20"/>
+        </w:rPr>
+        <w:t xml:space="preserve"> = </w:t>
+      </w:r>
+      <w:proofErr w:type="spellStart"/>
+      <w:r>
+        <w:rPr>
+          <w:rFonts w:ascii="標楷體" w:eastAsia="標楷體" w:hAnsi="標楷體"/>
+          <w:sz w:val="20"/>
+        </w:rPr>
+        <w:t>ori_</w:t>
+      </w:r>
+      <w:proofErr w:type="gramStart"/>
+      <w:r>
+        <w:rPr>
+          <w:rFonts w:ascii="標楷體" w:eastAsia="標楷體" w:hAnsi="標楷體"/>
+          <w:sz w:val="20"/>
+        </w:rPr>
+        <w:t>image.LockBits</w:t>
+      </w:r>
+      <w:proofErr w:type="spellEnd"/>
+      <w:r>
+        <w:rPr>
+          <w:rFonts w:ascii="標楷體" w:eastAsia="標楷體" w:hAnsi="標楷體"/>
+          <w:sz w:val="20"/>
+        </w:rPr>
+        <w:t>(</w:t>
+      </w:r>
+      <w:proofErr w:type="spellStart"/>
+      <w:proofErr w:type="gramEnd"/>
+      <w:r>
+        <w:rPr>
+          <w:rFonts w:ascii="標楷體" w:eastAsia="標楷體" w:hAnsi="標楷體"/>
+          <w:sz w:val="20"/>
+        </w:rPr>
+        <w:t>imageRect</w:t>
+      </w:r>
+      <w:proofErr w:type="spellEnd"/>
+      <w:r>
+        <w:rPr>
+          <w:rFonts w:ascii="標楷體" w:eastAsia="標楷體" w:hAnsi="標楷體"/>
+          <w:sz w:val="20"/>
+        </w:rPr>
+        <w:t xml:space="preserve">, </w:t>
+      </w:r>
+      <w:proofErr w:type="spellStart"/>
+      <w:r>
+        <w:rPr>
+          <w:rFonts w:ascii="標楷體" w:eastAsia="標楷體" w:hAnsi="標楷體"/>
+          <w:sz w:val="20"/>
+        </w:rPr>
+        <w:t>ImageLockMode.ReadWrite</w:t>
+      </w:r>
+      <w:proofErr w:type="spellEnd"/>
+      <w:r>
+        <w:rPr>
+          <w:rFonts w:ascii="標楷體" w:eastAsia="標楷體" w:hAnsi="標楷體"/>
+          <w:sz w:val="20"/>
+        </w:rPr>
+        <w:t xml:space="preserve">, </w:t>
+      </w:r>
+      <w:proofErr w:type="spellStart"/>
+      <w:r>
+        <w:rPr>
+          <w:rFonts w:ascii="標楷體" w:eastAsia="標楷體" w:hAnsi="標楷體"/>
+          <w:sz w:val="20"/>
+        </w:rPr>
+        <w:t>ori_image.PixelFormat</w:t>
+      </w:r>
+      <w:proofErr w:type="spellEnd"/>
+      <w:r>
+        <w:rPr>
+          <w:rFonts w:ascii="標楷體" w:eastAsia="標楷體" w:hAnsi="標楷體"/>
+          <w:sz w:val="20"/>
+        </w:rPr>
+        <w:t>);</w:t>
+      </w:r>
+    </w:p>
+    <w:p>
+      <w:pPr>
+        <w:rPr>
+          <w:rFonts w:ascii="標楷體" w:eastAsia="標楷體" w:hAnsi="標楷體"/>
+          <w:sz w:val="20"/>
+        </w:rPr>
+      </w:pPr>
+    </w:p>
+    <w:p>
+      <w:pPr>
+        <w:rPr>
+          <w:rFonts w:ascii="標楷體" w:eastAsia="標楷體" w:hAnsi="標楷體"/>
+          <w:sz w:val="20"/>
+        </w:rPr>
+      </w:pPr>
+      <w:r>
+        <w:rPr>
+          <w:rFonts w:ascii="標楷體" w:eastAsia="標楷體" w:hAnsi="標楷體"/>
+          <w:sz w:val="20"/>
+        </w:rPr>
+        <w:t xml:space="preserve">                </w:t>
+      </w:r>
+      <w:proofErr w:type="spellStart"/>
+      <w:r>
+        <w:rPr>
+          <w:rFonts w:ascii="標楷體" w:eastAsia="標楷體" w:hAnsi="標楷體"/>
+          <w:sz w:val="20"/>
+        </w:rPr>
+        <w:t>ori_bytes</w:t>
+      </w:r>
+      <w:proofErr w:type="spellEnd"/>
+      <w:r>
+        <w:rPr>
+          <w:rFonts w:ascii="標楷體" w:eastAsia="標楷體" w:hAnsi="標楷體"/>
+          <w:sz w:val="20"/>
+        </w:rPr>
+        <w:t xml:space="preserve"> = </w:t>
+      </w:r>
+      <w:proofErr w:type="spellStart"/>
+      <w:r>
+        <w:rPr>
+          <w:rFonts w:ascii="標楷體" w:eastAsia="標楷體" w:hAnsi="標楷體"/>
+          <w:sz w:val="20"/>
+        </w:rPr>
+        <w:t>ori_data.Stride</w:t>
+      </w:r>
+      <w:proofErr w:type="spellEnd"/>
+      <w:r>
+        <w:rPr>
+          <w:rFonts w:ascii="標楷體" w:eastAsia="標楷體" w:hAnsi="標楷體"/>
+          <w:sz w:val="20"/>
+        </w:rPr>
+        <w:t xml:space="preserve"> * </w:t>
+      </w:r>
+      <w:proofErr w:type="spellStart"/>
+      <w:r>
+        <w:rPr>
+          <w:rFonts w:ascii="標楷體" w:eastAsia="標楷體" w:hAnsi="標楷體"/>
+          <w:sz w:val="20"/>
+        </w:rPr>
+        <w:t>ori_image.Height</w:t>
+      </w:r>
+      <w:proofErr w:type="spellEnd"/>
+      <w:r>
+        <w:rPr>
+          <w:rFonts w:ascii="標楷體" w:eastAsia="標楷體" w:hAnsi="標楷體"/>
+          <w:sz w:val="20"/>
+        </w:rPr>
+        <w:t>;</w:t>
+      </w:r>
+    </w:p>
+    <w:p>
+      <w:pPr>
+        <w:rPr>
+          <w:rFonts w:ascii="標楷體" w:eastAsia="標楷體" w:hAnsi="標楷體"/>
+          <w:sz w:val="20"/>
+        </w:rPr>
+      </w:pPr>
+      <w:r>
+        <w:rPr>
+          <w:rFonts w:ascii="標楷體" w:eastAsia="標楷體" w:hAnsi="標楷體"/>
+          <w:sz w:val="20"/>
+        </w:rPr>
+        <w:t xml:space="preserve">                </w:t>
+      </w:r>
+      <w:proofErr w:type="spellStart"/>
+      <w:r>
+        <w:rPr>
+          <w:rFonts w:ascii="標楷體" w:eastAsia="標楷體" w:hAnsi="標楷體"/>
+          <w:sz w:val="20"/>
+        </w:rPr>
+        <w:t>ori_Values</w:t>
+      </w:r>
+      <w:proofErr w:type="spellEnd"/>
+      <w:r>
+        <w:rPr>
+          <w:rFonts w:ascii="標楷體" w:eastAsia="標楷體" w:hAnsi="標楷體"/>
+          <w:sz w:val="20"/>
+        </w:rPr>
+        <w:t xml:space="preserve"> = new </w:t>
+      </w:r>
+      <w:proofErr w:type="gramStart"/>
+      <w:r>
+        <w:rPr>
+          <w:rFonts w:ascii="標楷體" w:eastAsia="標楷體" w:hAnsi="標楷體"/>
+          <w:sz w:val="20"/>
+        </w:rPr>
+        <w:t>byte[</w:t>
+      </w:r>
+      <w:proofErr w:type="spellStart"/>
+      <w:proofErr w:type="gramEnd"/>
+      <w:r>
+        <w:rPr>
+          <w:rFonts w:ascii="標楷體" w:eastAsia="標楷體" w:hAnsi="標楷體"/>
+          <w:sz w:val="20"/>
+        </w:rPr>
+        <w:t>ori_bytes</w:t>
+      </w:r>
+      <w:proofErr w:type="spellEnd"/>
+      <w:r>
+        <w:rPr>
+          <w:rFonts w:ascii="標楷體" w:eastAsia="標楷體" w:hAnsi="標楷體"/>
+          <w:sz w:val="20"/>
+        </w:rPr>
+        <w:t>];</w:t>
+      </w:r>
+    </w:p>
+    <w:p>
+      <w:pPr>
+        <w:rPr>
+          <w:rFonts w:ascii="標楷體" w:eastAsia="標楷體" w:hAnsi="標楷體"/>
+          <w:sz w:val="20"/>
+        </w:rPr>
+      </w:pPr>
+      <w:r>
+        <w:rPr>
+          <w:rFonts w:ascii="標楷體" w:eastAsia="標楷體" w:hAnsi="標楷體"/>
+          <w:sz w:val="20"/>
+        </w:rPr>
+        <w:t xml:space="preserve">                </w:t>
+      </w:r>
+      <w:proofErr w:type="spellStart"/>
+      <w:r>
+        <w:rPr>
+          <w:rFonts w:ascii="標楷體" w:eastAsia="標楷體" w:hAnsi="標楷體"/>
+          <w:sz w:val="20"/>
+        </w:rPr>
+        <w:t>System.IntPtr</w:t>
+      </w:r>
+      <w:proofErr w:type="spellEnd"/>
+      <w:r>
+        <w:rPr>
+          <w:rFonts w:ascii="標楷體" w:eastAsia="標楷體" w:hAnsi="標楷體"/>
+          <w:sz w:val="20"/>
+        </w:rPr>
+        <w:t xml:space="preserve"> </w:t>
+      </w:r>
+      <w:proofErr w:type="spellStart"/>
+      <w:r>
+        <w:rPr>
+          <w:rFonts w:ascii="標楷體" w:eastAsia="標楷體" w:hAnsi="標楷體"/>
+          <w:sz w:val="20"/>
+        </w:rPr>
+        <w:t>ori_Ptr</w:t>
+      </w:r>
+      <w:proofErr w:type="spellEnd"/>
+      <w:r>
+        <w:rPr>
+          <w:rFonts w:ascii="標楷體" w:eastAsia="標楷體" w:hAnsi="標楷體"/>
+          <w:sz w:val="20"/>
+        </w:rPr>
+        <w:t xml:space="preserve"> = ori_data.Scan0;</w:t>
+      </w:r>
+    </w:p>
+    <w:p>
+      <w:pPr>
+        <w:rPr>
+          <w:rFonts w:ascii="標楷體" w:eastAsia="標楷體" w:hAnsi="標楷體"/>
+          <w:sz w:val="20"/>
+        </w:rPr>
+      </w:pPr>
       <w:r>
         <w:rPr>
           <w:rFonts w:ascii="標楷體" w:eastAsia="標楷體" w:hAnsi="標楷體" w:hint="eastAsia"/>
           <w:sz w:val="20"/>
         </w:rPr>
-        <w:t xml:space="preserve"> e)</w:t>
-      </w:r>
-    </w:p>
-    <w:p>
-      <w:pPr>
-        <w:rPr>
-          <w:rFonts w:ascii="標楷體" w:eastAsia="標楷體" w:hAnsi="標楷體"/>
-          <w:sz w:val="20"/>
-        </w:rPr>
-      </w:pPr>
-      <w:r>
-        <w:rPr>
-          <w:rFonts w:ascii="標楷體" w:eastAsia="標楷體" w:hAnsi="標楷體"/>
-          <w:sz w:val="20"/>
-        </w:rPr>
-        <w:t xml:space="preserve">        {</w:t>
-      </w:r>
-    </w:p>
-    <w:p>
-      <w:pPr>
-        <w:rPr>
-          <w:rFonts w:ascii="標楷體" w:eastAsia="標楷體" w:hAnsi="標楷體"/>
-          <w:sz w:val="20"/>
-        </w:rPr>
-      </w:pPr>
-      <w:r>
-        <w:rPr>
-          <w:rFonts w:ascii="標楷體" w:eastAsia="標楷體" w:hAnsi="標楷體"/>
-          <w:sz w:val="20"/>
-        </w:rPr>
-        <w:t xml:space="preserve">            </w:t>
-      </w:r>
-      <w:proofErr w:type="spellStart"/>
-      <w:r>
-        <w:rPr>
-          <w:rFonts w:ascii="標楷體" w:eastAsia="標楷體" w:hAnsi="標楷體"/>
-          <w:sz w:val="20"/>
-        </w:rPr>
-        <w:t>OpenFileDialog</w:t>
-      </w:r>
-      <w:proofErr w:type="spellEnd"/>
-      <w:r>
-        <w:rPr>
-          <w:rFonts w:ascii="標楷體" w:eastAsia="標楷體" w:hAnsi="標楷體"/>
-          <w:sz w:val="20"/>
-        </w:rPr>
-        <w:t xml:space="preserve"> </w:t>
-      </w:r>
-      <w:proofErr w:type="spellStart"/>
-      <w:r>
-        <w:rPr>
-          <w:rFonts w:ascii="標楷體" w:eastAsia="標楷體" w:hAnsi="標楷體"/>
-          <w:sz w:val="20"/>
-        </w:rPr>
-        <w:t>ofd</w:t>
-      </w:r>
-      <w:proofErr w:type="spellEnd"/>
-      <w:r>
-        <w:rPr>
-          <w:rFonts w:ascii="標楷體" w:eastAsia="標楷體" w:hAnsi="標楷體"/>
-          <w:sz w:val="20"/>
-        </w:rPr>
-        <w:t xml:space="preserve"> = new </w:t>
-      </w:r>
-      <w:proofErr w:type="spellStart"/>
-      <w:proofErr w:type="gramStart"/>
-      <w:r>
-        <w:rPr>
-          <w:rFonts w:ascii="標楷體" w:eastAsia="標楷體" w:hAnsi="標楷體"/>
-          <w:sz w:val="20"/>
-        </w:rPr>
-        <w:t>OpenFileDialog</w:t>
-      </w:r>
-      <w:proofErr w:type="spellEnd"/>
-      <w:r>
-        <w:rPr>
-          <w:rFonts w:ascii="標楷體" w:eastAsia="標楷體" w:hAnsi="標楷體"/>
+        <w:t xml:space="preserve">                </w:t>
+      </w:r>
+      <w:proofErr w:type="spellStart"/>
+      <w:r>
+        <w:rPr>
+          <w:rFonts w:ascii="標楷體" w:eastAsia="標楷體" w:hAnsi="標楷體" w:hint="eastAsia"/>
+          <w:sz w:val="20"/>
+        </w:rPr>
+        <w:t>System.Runtime.InteropServices.Marshal.Copy</w:t>
+      </w:r>
+      <w:proofErr w:type="spellEnd"/>
+      <w:r>
+        <w:rPr>
+          <w:rFonts w:ascii="標楷體" w:eastAsia="標楷體" w:hAnsi="標楷體" w:hint="eastAsia"/>
           <w:sz w:val="20"/>
         </w:rPr>
         <w:t>(</w:t>
       </w:r>
-      <w:proofErr w:type="gramEnd"/>
+      <w:proofErr w:type="spellStart"/>
+      <w:r>
+        <w:rPr>
+          <w:rFonts w:ascii="標楷體" w:eastAsia="標楷體" w:hAnsi="標楷體" w:hint="eastAsia"/>
+          <w:sz w:val="20"/>
+        </w:rPr>
+        <w:t>ori_Ptr</w:t>
+      </w:r>
+      <w:proofErr w:type="spellEnd"/>
+      <w:r>
+        <w:rPr>
+          <w:rFonts w:ascii="標楷體" w:eastAsia="標楷體" w:hAnsi="標楷體" w:hint="eastAsia"/>
+          <w:sz w:val="20"/>
+        </w:rPr>
+        <w:t xml:space="preserve">, </w:t>
+      </w:r>
+      <w:proofErr w:type="spellStart"/>
+      <w:r>
+        <w:rPr>
+          <w:rFonts w:ascii="標楷體" w:eastAsia="標楷體" w:hAnsi="標楷體" w:hint="eastAsia"/>
+          <w:sz w:val="20"/>
+        </w:rPr>
+        <w:t>ori_Values</w:t>
+      </w:r>
+      <w:proofErr w:type="spellEnd"/>
+      <w:r>
+        <w:rPr>
+          <w:rFonts w:ascii="標楷體" w:eastAsia="標楷體" w:hAnsi="標楷體" w:hint="eastAsia"/>
+          <w:sz w:val="20"/>
+        </w:rPr>
+        <w:t xml:space="preserve">, 0, </w:t>
+      </w:r>
+      <w:proofErr w:type="spellStart"/>
+      <w:r>
+        <w:rPr>
+          <w:rFonts w:ascii="標楷體" w:eastAsia="標楷體" w:hAnsi="標楷體" w:hint="eastAsia"/>
+          <w:sz w:val="20"/>
+        </w:rPr>
+        <w:t>ori_bytes</w:t>
+      </w:r>
+      <w:proofErr w:type="spellEnd"/>
+      <w:r>
+        <w:rPr>
+          <w:rFonts w:ascii="標楷體" w:eastAsia="標楷體" w:hAnsi="標楷體" w:hint="eastAsia"/>
+          <w:sz w:val="20"/>
+        </w:rPr>
+        <w:t>);//複製RGB信息到byte數組</w:t>
+      </w:r>
+    </w:p>
+    <w:p>
+      <w:pPr>
+        <w:rPr>
+          <w:rFonts w:ascii="標楷體" w:eastAsia="標楷體" w:hAnsi="標楷體"/>
+          <w:sz w:val="20"/>
+        </w:rPr>
+      </w:pPr>
+      <w:r>
+        <w:rPr>
+          <w:rFonts w:ascii="標楷體" w:eastAsia="標楷體" w:hAnsi="標楷體"/>
+          <w:sz w:val="20"/>
+        </w:rPr>
+        <w:t xml:space="preserve">                </w:t>
+      </w:r>
+      <w:proofErr w:type="spellStart"/>
+      <w:proofErr w:type="gramStart"/>
+      <w:r>
+        <w:rPr>
+          <w:rFonts w:ascii="標楷體" w:eastAsia="標楷體" w:hAnsi="標楷體"/>
+          <w:sz w:val="20"/>
+        </w:rPr>
+        <w:t>GrayLevel</w:t>
+      </w:r>
+      <w:proofErr w:type="spellEnd"/>
+      <w:r>
+        <w:rPr>
+          <w:rFonts w:ascii="標楷體" w:eastAsia="標楷體" w:hAnsi="標楷體"/>
+          <w:sz w:val="20"/>
+        </w:rPr>
+        <w:t>(</w:t>
+      </w:r>
+      <w:proofErr w:type="spellStart"/>
+      <w:proofErr w:type="gramEnd"/>
+      <w:r>
+        <w:rPr>
+          <w:rFonts w:ascii="標楷體" w:eastAsia="標楷體" w:hAnsi="標楷體"/>
+          <w:sz w:val="20"/>
+        </w:rPr>
+        <w:t>ori_image.Height</w:t>
+      </w:r>
+      <w:proofErr w:type="spellEnd"/>
+      <w:r>
+        <w:rPr>
+          <w:rFonts w:ascii="標楷體" w:eastAsia="標楷體" w:hAnsi="標楷體"/>
+          <w:sz w:val="20"/>
+        </w:rPr>
+        <w:t xml:space="preserve">, </w:t>
+      </w:r>
+      <w:proofErr w:type="spellStart"/>
+      <w:r>
+        <w:rPr>
+          <w:rFonts w:ascii="標楷體" w:eastAsia="標楷體" w:hAnsi="標楷體"/>
+          <w:sz w:val="20"/>
+        </w:rPr>
+        <w:t>ori_image.Width</w:t>
+      </w:r>
+      <w:proofErr w:type="spellEnd"/>
+      <w:r>
+        <w:rPr>
+          <w:rFonts w:ascii="標楷體" w:eastAsia="標楷體" w:hAnsi="標楷體"/>
+          <w:sz w:val="20"/>
+        </w:rPr>
+        <w:t xml:space="preserve">, </w:t>
+      </w:r>
+      <w:proofErr w:type="spellStart"/>
+      <w:r>
+        <w:rPr>
+          <w:rFonts w:ascii="標楷體" w:eastAsia="標楷體" w:hAnsi="標楷體"/>
+          <w:sz w:val="20"/>
+        </w:rPr>
+        <w:t>ori_data.Stride</w:t>
+      </w:r>
+      <w:proofErr w:type="spellEnd"/>
+      <w:r>
+        <w:rPr>
+          <w:rFonts w:ascii="標楷體" w:eastAsia="標楷體" w:hAnsi="標楷體"/>
+          <w:sz w:val="20"/>
+        </w:rPr>
+        <w:t xml:space="preserve">, </w:t>
+      </w:r>
+      <w:proofErr w:type="spellStart"/>
+      <w:r>
+        <w:rPr>
+          <w:rFonts w:ascii="標楷體" w:eastAsia="標楷體" w:hAnsi="標楷體"/>
+          <w:sz w:val="20"/>
+        </w:rPr>
+        <w:t>ori_Values</w:t>
+      </w:r>
+      <w:proofErr w:type="spellEnd"/>
       <w:r>
         <w:rPr>
           <w:rFonts w:ascii="標楷體" w:eastAsia="標楷體" w:hAnsi="標楷體"/>
@@ -1276,815 +2088,6 @@
       <w:pPr>
         <w:rPr>
           <w:rFonts w:ascii="標楷體" w:eastAsia="標楷體" w:hAnsi="標楷體"/>
-          <w:sz w:val="20"/>
-        </w:rPr>
-      </w:pPr>
-      <w:r>
-        <w:rPr>
-          <w:rFonts w:ascii="標楷體" w:eastAsia="標楷體" w:hAnsi="標楷體"/>
-          <w:sz w:val="20"/>
-        </w:rPr>
-        <w:t xml:space="preserve">            </w:t>
-      </w:r>
-      <w:proofErr w:type="spellStart"/>
-      <w:r>
-        <w:rPr>
-          <w:rFonts w:ascii="標楷體" w:eastAsia="標楷體" w:hAnsi="標楷體"/>
-          <w:sz w:val="20"/>
-        </w:rPr>
-        <w:t>ofd.Filter</w:t>
-      </w:r>
-      <w:proofErr w:type="spellEnd"/>
-      <w:r>
-        <w:rPr>
-          <w:rFonts w:ascii="標楷體" w:eastAsia="標楷體" w:hAnsi="標楷體"/>
-          <w:sz w:val="20"/>
-        </w:rPr>
-        <w:t xml:space="preserve"> = "Image </w:t>
-      </w:r>
-      <w:proofErr w:type="gramStart"/>
-      <w:r>
-        <w:rPr>
-          <w:rFonts w:ascii="標楷體" w:eastAsia="標楷體" w:hAnsi="標楷體"/>
-          <w:sz w:val="20"/>
-        </w:rPr>
-        <w:t>Files(</w:t>
-      </w:r>
-      <w:proofErr w:type="gramEnd"/>
-      <w:r>
-        <w:rPr>
-          <w:rFonts w:ascii="標楷體" w:eastAsia="標楷體" w:hAnsi="標楷體"/>
-          <w:sz w:val="20"/>
-        </w:rPr>
-        <w:t>*.BMP;*.JPG;*.GIF;*.PNG)|*.BMP;*.JPG;*.GIF;*.PNG";</w:t>
-      </w:r>
-    </w:p>
-    <w:p>
-      <w:pPr>
-        <w:rPr>
-          <w:rFonts w:ascii="標楷體" w:eastAsia="標楷體" w:hAnsi="標楷體"/>
-          <w:sz w:val="20"/>
-        </w:rPr>
-      </w:pPr>
-      <w:r>
-        <w:rPr>
-          <w:rFonts w:ascii="標楷體" w:eastAsia="標楷體" w:hAnsi="標楷體"/>
-          <w:sz w:val="20"/>
-        </w:rPr>
-        <w:t xml:space="preserve">            </w:t>
-      </w:r>
-      <w:proofErr w:type="gramStart"/>
-      <w:r>
-        <w:rPr>
-          <w:rFonts w:ascii="標楷體" w:eastAsia="標楷體" w:hAnsi="標楷體"/>
-          <w:sz w:val="20"/>
-        </w:rPr>
-        <w:t>if</w:t>
-      </w:r>
-      <w:proofErr w:type="gramEnd"/>
-      <w:r>
-        <w:rPr>
-          <w:rFonts w:ascii="標楷體" w:eastAsia="標楷體" w:hAnsi="標楷體"/>
-          <w:sz w:val="20"/>
-        </w:rPr>
-        <w:t xml:space="preserve"> (</w:t>
-      </w:r>
-      <w:proofErr w:type="spellStart"/>
-      <w:r>
-        <w:rPr>
-          <w:rFonts w:ascii="標楷體" w:eastAsia="標楷體" w:hAnsi="標楷體"/>
-          <w:sz w:val="20"/>
-        </w:rPr>
-        <w:t>ofd.ShowDialog</w:t>
-      </w:r>
-      <w:proofErr w:type="spellEnd"/>
-      <w:r>
-        <w:rPr>
-          <w:rFonts w:ascii="標楷體" w:eastAsia="標楷體" w:hAnsi="標楷體"/>
-          <w:sz w:val="20"/>
-        </w:rPr>
-        <w:t xml:space="preserve">() == </w:t>
-      </w:r>
-      <w:proofErr w:type="spellStart"/>
-      <w:r>
-        <w:rPr>
-          <w:rFonts w:ascii="標楷體" w:eastAsia="標楷體" w:hAnsi="標楷體"/>
-          <w:sz w:val="20"/>
-        </w:rPr>
-        <w:t>DialogResult.OK</w:t>
-      </w:r>
-      <w:proofErr w:type="spellEnd"/>
-      <w:r>
-        <w:rPr>
-          <w:rFonts w:ascii="標楷體" w:eastAsia="標楷體" w:hAnsi="標楷體"/>
-          <w:sz w:val="20"/>
-        </w:rPr>
-        <w:t>)</w:t>
-      </w:r>
-    </w:p>
-    <w:p>
-      <w:pPr>
-        <w:rPr>
-          <w:rFonts w:ascii="標楷體" w:eastAsia="標楷體" w:hAnsi="標楷體"/>
-          <w:sz w:val="20"/>
-        </w:rPr>
-      </w:pPr>
-      <w:r>
-        <w:rPr>
-          <w:rFonts w:ascii="標楷體" w:eastAsia="標楷體" w:hAnsi="標楷體"/>
-          <w:sz w:val="20"/>
-        </w:rPr>
-        <w:t xml:space="preserve">            {</w:t>
-      </w:r>
-    </w:p>
-    <w:p>
-      <w:pPr>
-        <w:rPr>
-          <w:rFonts w:ascii="標楷體" w:eastAsia="標楷體" w:hAnsi="標楷體"/>
-          <w:sz w:val="20"/>
-        </w:rPr>
-      </w:pPr>
-      <w:r>
-        <w:rPr>
-          <w:rFonts w:ascii="標楷體" w:eastAsia="標楷體" w:hAnsi="標楷體"/>
-          <w:sz w:val="20"/>
-        </w:rPr>
-        <w:t xml:space="preserve">                pictureBox1.Image = </w:t>
-      </w:r>
-      <w:proofErr w:type="spellStart"/>
-      <w:proofErr w:type="gramStart"/>
-      <w:r>
-        <w:rPr>
-          <w:rFonts w:ascii="標楷體" w:eastAsia="標楷體" w:hAnsi="標楷體"/>
-          <w:sz w:val="20"/>
-        </w:rPr>
-        <w:t>Image.FromFile</w:t>
-      </w:r>
-      <w:proofErr w:type="spellEnd"/>
-      <w:r>
-        <w:rPr>
-          <w:rFonts w:ascii="標楷體" w:eastAsia="標楷體" w:hAnsi="標楷體"/>
-          <w:sz w:val="20"/>
-        </w:rPr>
-        <w:t>(</w:t>
-      </w:r>
-      <w:proofErr w:type="spellStart"/>
-      <w:proofErr w:type="gramEnd"/>
-      <w:r>
-        <w:rPr>
-          <w:rFonts w:ascii="標楷體" w:eastAsia="標楷體" w:hAnsi="標楷體"/>
-          <w:sz w:val="20"/>
-        </w:rPr>
-        <w:t>ofd.FileName</w:t>
-      </w:r>
-      <w:proofErr w:type="spellEnd"/>
-      <w:r>
-        <w:rPr>
-          <w:rFonts w:ascii="標楷體" w:eastAsia="標楷體" w:hAnsi="標楷體"/>
-          <w:sz w:val="20"/>
-        </w:rPr>
-        <w:t>);</w:t>
-      </w:r>
-    </w:p>
-    <w:p>
-      <w:pPr>
-        <w:rPr>
-          <w:rFonts w:ascii="標楷體" w:eastAsia="標楷體" w:hAnsi="標楷體"/>
-          <w:sz w:val="20"/>
-        </w:rPr>
-      </w:pPr>
-    </w:p>
-    <w:p>
-      <w:pPr>
-        <w:rPr>
-          <w:rFonts w:ascii="標楷體" w:eastAsia="標楷體" w:hAnsi="標楷體"/>
-          <w:sz w:val="20"/>
-        </w:rPr>
-      </w:pPr>
-      <w:r>
-        <w:rPr>
-          <w:rFonts w:ascii="標楷體" w:eastAsia="標楷體" w:hAnsi="標楷體"/>
-          <w:sz w:val="20"/>
-        </w:rPr>
-        <w:t xml:space="preserve">            }</w:t>
-      </w:r>
-    </w:p>
-    <w:p>
-      <w:pPr>
-        <w:rPr>
-          <w:rFonts w:ascii="標楷體" w:eastAsia="標楷體" w:hAnsi="標楷體"/>
-          <w:sz w:val="20"/>
-        </w:rPr>
-      </w:pPr>
-      <w:r>
-        <w:rPr>
-          <w:rFonts w:ascii="標楷體" w:eastAsia="標楷體" w:hAnsi="標楷體"/>
-          <w:sz w:val="20"/>
-        </w:rPr>
-        <w:t xml:space="preserve">            </w:t>
-      </w:r>
-      <w:proofErr w:type="spellStart"/>
-      <w:r>
-        <w:rPr>
-          <w:rFonts w:ascii="標楷體" w:eastAsia="標楷體" w:hAnsi="標楷體"/>
-          <w:sz w:val="20"/>
-        </w:rPr>
-        <w:t>ori_image</w:t>
-      </w:r>
-      <w:proofErr w:type="spellEnd"/>
-      <w:r>
-        <w:rPr>
-          <w:rFonts w:ascii="標楷體" w:eastAsia="標楷體" w:hAnsi="標楷體"/>
-          <w:sz w:val="20"/>
-        </w:rPr>
-        <w:t xml:space="preserve"> = pictureBox1.Image as Bitmap;</w:t>
-      </w:r>
-    </w:p>
-    <w:p>
-      <w:pPr>
-        <w:rPr>
-          <w:rFonts w:ascii="標楷體" w:eastAsia="標楷體" w:hAnsi="標楷體"/>
-          <w:sz w:val="20"/>
-        </w:rPr>
-      </w:pPr>
-      <w:r>
-        <w:rPr>
-          <w:rFonts w:ascii="標楷體" w:eastAsia="標楷體" w:hAnsi="標楷體"/>
-          <w:sz w:val="20"/>
-        </w:rPr>
-        <w:t xml:space="preserve">            </w:t>
-      </w:r>
-      <w:proofErr w:type="gramStart"/>
-      <w:r>
-        <w:rPr>
-          <w:rFonts w:ascii="標楷體" w:eastAsia="標楷體" w:hAnsi="標楷體"/>
-          <w:sz w:val="20"/>
-        </w:rPr>
-        <w:t>if</w:t>
-      </w:r>
-      <w:proofErr w:type="gramEnd"/>
-      <w:r>
-        <w:rPr>
-          <w:rFonts w:ascii="標楷體" w:eastAsia="標楷體" w:hAnsi="標楷體"/>
-          <w:sz w:val="20"/>
-        </w:rPr>
-        <w:t xml:space="preserve"> (</w:t>
-      </w:r>
-      <w:proofErr w:type="spellStart"/>
-      <w:r>
-        <w:rPr>
-          <w:rFonts w:ascii="標楷體" w:eastAsia="標楷體" w:hAnsi="標楷體"/>
-          <w:sz w:val="20"/>
-        </w:rPr>
-        <w:t>ori_image</w:t>
-      </w:r>
-      <w:proofErr w:type="spellEnd"/>
-      <w:r>
-        <w:rPr>
-          <w:rFonts w:ascii="標楷體" w:eastAsia="標楷體" w:hAnsi="標楷體"/>
-          <w:sz w:val="20"/>
-        </w:rPr>
-        <w:t xml:space="preserve"> != null)</w:t>
-      </w:r>
-    </w:p>
-    <w:p>
-      <w:pPr>
-        <w:rPr>
-          <w:rFonts w:ascii="標楷體" w:eastAsia="標楷體" w:hAnsi="標楷體"/>
-          <w:sz w:val="20"/>
-        </w:rPr>
-      </w:pPr>
-      <w:r>
-        <w:rPr>
-          <w:rFonts w:ascii="標楷體" w:eastAsia="標楷體" w:hAnsi="標楷體"/>
-          <w:sz w:val="20"/>
-        </w:rPr>
-        <w:t xml:space="preserve">            {</w:t>
-      </w:r>
-    </w:p>
-    <w:p>
-      <w:pPr>
-        <w:rPr>
-          <w:rFonts w:ascii="標楷體" w:eastAsia="標楷體" w:hAnsi="標楷體"/>
-          <w:sz w:val="20"/>
-        </w:rPr>
-      </w:pPr>
-      <w:r>
-        <w:rPr>
-          <w:rFonts w:ascii="標楷體" w:eastAsia="標楷體" w:hAnsi="標楷體"/>
-          <w:sz w:val="20"/>
-        </w:rPr>
-        <w:t xml:space="preserve">                </w:t>
-      </w:r>
-      <w:proofErr w:type="spellStart"/>
-      <w:proofErr w:type="gramStart"/>
-      <w:r>
-        <w:rPr>
-          <w:rFonts w:ascii="標楷體" w:eastAsia="標楷體" w:hAnsi="標楷體"/>
-          <w:sz w:val="20"/>
-        </w:rPr>
-        <w:t>imageRect</w:t>
-      </w:r>
-      <w:proofErr w:type="spellEnd"/>
-      <w:proofErr w:type="gramEnd"/>
-      <w:r>
-        <w:rPr>
-          <w:rFonts w:ascii="標楷體" w:eastAsia="標楷體" w:hAnsi="標楷體"/>
-          <w:sz w:val="20"/>
-        </w:rPr>
-        <w:t xml:space="preserve"> = new Rectangle(0, 0, </w:t>
-      </w:r>
-      <w:proofErr w:type="spellStart"/>
-      <w:r>
-        <w:rPr>
-          <w:rFonts w:ascii="標楷體" w:eastAsia="標楷體" w:hAnsi="標楷體"/>
-          <w:sz w:val="20"/>
-        </w:rPr>
-        <w:t>ori_image.Width</w:t>
-      </w:r>
-      <w:proofErr w:type="spellEnd"/>
-      <w:r>
-        <w:rPr>
-          <w:rFonts w:ascii="標楷體" w:eastAsia="標楷體" w:hAnsi="標楷體"/>
-          <w:sz w:val="20"/>
-        </w:rPr>
-        <w:t xml:space="preserve">, </w:t>
-      </w:r>
-      <w:proofErr w:type="spellStart"/>
-      <w:r>
-        <w:rPr>
-          <w:rFonts w:ascii="標楷體" w:eastAsia="標楷體" w:hAnsi="標楷體"/>
-          <w:sz w:val="20"/>
-        </w:rPr>
-        <w:t>ori_image.Height</w:t>
-      </w:r>
-      <w:proofErr w:type="spellEnd"/>
-      <w:r>
-        <w:rPr>
-          <w:rFonts w:ascii="標楷體" w:eastAsia="標楷體" w:hAnsi="標楷體"/>
-          <w:sz w:val="20"/>
-        </w:rPr>
-        <w:t>);</w:t>
-      </w:r>
-    </w:p>
-    <w:p>
-      <w:pPr>
-        <w:rPr>
-          <w:rFonts w:ascii="標楷體" w:eastAsia="標楷體" w:hAnsi="標楷體"/>
-          <w:sz w:val="20"/>
-        </w:rPr>
-      </w:pPr>
-      <w:r>
-        <w:rPr>
-          <w:rFonts w:ascii="標楷體" w:eastAsia="標楷體" w:hAnsi="標楷體"/>
-          <w:sz w:val="20"/>
-        </w:rPr>
-        <w:t xml:space="preserve">                </w:t>
-      </w:r>
-      <w:proofErr w:type="spellStart"/>
-      <w:r>
-        <w:rPr>
-          <w:rFonts w:ascii="標楷體" w:eastAsia="標楷體" w:hAnsi="標楷體"/>
-          <w:sz w:val="20"/>
-        </w:rPr>
-        <w:t>ori_data</w:t>
-      </w:r>
-      <w:proofErr w:type="spellEnd"/>
-      <w:r>
-        <w:rPr>
-          <w:rFonts w:ascii="標楷體" w:eastAsia="標楷體" w:hAnsi="標楷體"/>
-          <w:sz w:val="20"/>
-        </w:rPr>
-        <w:t xml:space="preserve"> = </w:t>
-      </w:r>
-      <w:proofErr w:type="spellStart"/>
-      <w:r>
-        <w:rPr>
-          <w:rFonts w:ascii="標楷體" w:eastAsia="標楷體" w:hAnsi="標楷體"/>
-          <w:sz w:val="20"/>
-        </w:rPr>
-        <w:t>ori_</w:t>
-      </w:r>
-      <w:proofErr w:type="gramStart"/>
-      <w:r>
-        <w:rPr>
-          <w:rFonts w:ascii="標楷體" w:eastAsia="標楷體" w:hAnsi="標楷體"/>
-          <w:sz w:val="20"/>
-        </w:rPr>
-        <w:t>image.LockBits</w:t>
-      </w:r>
-      <w:proofErr w:type="spellEnd"/>
-      <w:r>
-        <w:rPr>
-          <w:rFonts w:ascii="標楷體" w:eastAsia="標楷體" w:hAnsi="標楷體"/>
-          <w:sz w:val="20"/>
-        </w:rPr>
-        <w:t>(</w:t>
-      </w:r>
-      <w:proofErr w:type="spellStart"/>
-      <w:proofErr w:type="gramEnd"/>
-      <w:r>
-        <w:rPr>
-          <w:rFonts w:ascii="標楷體" w:eastAsia="標楷體" w:hAnsi="標楷體"/>
-          <w:sz w:val="20"/>
-        </w:rPr>
-        <w:t>imageRect</w:t>
-      </w:r>
-      <w:proofErr w:type="spellEnd"/>
-      <w:r>
-        <w:rPr>
-          <w:rFonts w:ascii="標楷體" w:eastAsia="標楷體" w:hAnsi="標楷體"/>
-          <w:sz w:val="20"/>
-        </w:rPr>
-        <w:t xml:space="preserve">, </w:t>
-      </w:r>
-      <w:proofErr w:type="spellStart"/>
-      <w:r>
-        <w:rPr>
-          <w:rFonts w:ascii="標楷體" w:eastAsia="標楷體" w:hAnsi="標楷體"/>
-          <w:sz w:val="20"/>
-        </w:rPr>
-        <w:t>ImageLockMode.ReadWrite</w:t>
-      </w:r>
-      <w:proofErr w:type="spellEnd"/>
-      <w:r>
-        <w:rPr>
-          <w:rFonts w:ascii="標楷體" w:eastAsia="標楷體" w:hAnsi="標楷體"/>
-          <w:sz w:val="20"/>
-        </w:rPr>
-        <w:t xml:space="preserve">, </w:t>
-      </w:r>
-      <w:proofErr w:type="spellStart"/>
-      <w:r>
-        <w:rPr>
-          <w:rFonts w:ascii="標楷體" w:eastAsia="標楷體" w:hAnsi="標楷體"/>
-          <w:sz w:val="20"/>
-        </w:rPr>
-        <w:t>ori_image.PixelFormat</w:t>
-      </w:r>
-      <w:proofErr w:type="spellEnd"/>
-      <w:r>
-        <w:rPr>
-          <w:rFonts w:ascii="標楷體" w:eastAsia="標楷體" w:hAnsi="標楷體"/>
-          <w:sz w:val="20"/>
-        </w:rPr>
-        <w:t>);</w:t>
-      </w:r>
-    </w:p>
-    <w:p>
-      <w:pPr>
-        <w:rPr>
-          <w:rFonts w:ascii="標楷體" w:eastAsia="標楷體" w:hAnsi="標楷體"/>
-          <w:sz w:val="20"/>
-        </w:rPr>
-      </w:pPr>
-    </w:p>
-    <w:p>
-      <w:pPr>
-        <w:rPr>
-          <w:rFonts w:ascii="標楷體" w:eastAsia="標楷體" w:hAnsi="標楷體"/>
-          <w:sz w:val="20"/>
-        </w:rPr>
-      </w:pPr>
-      <w:r>
-        <w:rPr>
-          <w:rFonts w:ascii="標楷體" w:eastAsia="標楷體" w:hAnsi="標楷體"/>
-          <w:sz w:val="20"/>
-        </w:rPr>
-        <w:t xml:space="preserve">                </w:t>
-      </w:r>
-      <w:proofErr w:type="spellStart"/>
-      <w:r>
-        <w:rPr>
-          <w:rFonts w:ascii="標楷體" w:eastAsia="標楷體" w:hAnsi="標楷體"/>
-          <w:sz w:val="20"/>
-        </w:rPr>
-        <w:t>ori_bytes</w:t>
-      </w:r>
-      <w:proofErr w:type="spellEnd"/>
-      <w:r>
-        <w:rPr>
-          <w:rFonts w:ascii="標楷體" w:eastAsia="標楷體" w:hAnsi="標楷體"/>
-          <w:sz w:val="20"/>
-        </w:rPr>
-        <w:t xml:space="preserve"> = </w:t>
-      </w:r>
-      <w:proofErr w:type="spellStart"/>
-      <w:r>
-        <w:rPr>
-          <w:rFonts w:ascii="標楷體" w:eastAsia="標楷體" w:hAnsi="標楷體"/>
-          <w:sz w:val="20"/>
-        </w:rPr>
-        <w:t>ori_data.Stride</w:t>
-      </w:r>
-      <w:proofErr w:type="spellEnd"/>
-      <w:r>
-        <w:rPr>
-          <w:rFonts w:ascii="標楷體" w:eastAsia="標楷體" w:hAnsi="標楷體"/>
-          <w:sz w:val="20"/>
-        </w:rPr>
-        <w:t xml:space="preserve"> * </w:t>
-      </w:r>
-      <w:proofErr w:type="spellStart"/>
-      <w:r>
-        <w:rPr>
-          <w:rFonts w:ascii="標楷體" w:eastAsia="標楷體" w:hAnsi="標楷體"/>
-          <w:sz w:val="20"/>
-        </w:rPr>
-        <w:t>ori_image.Height</w:t>
-      </w:r>
-      <w:proofErr w:type="spellEnd"/>
-      <w:r>
-        <w:rPr>
-          <w:rFonts w:ascii="標楷體" w:eastAsia="標楷體" w:hAnsi="標楷體"/>
-          <w:sz w:val="20"/>
-        </w:rPr>
-        <w:t>;</w:t>
-      </w:r>
-    </w:p>
-    <w:p>
-      <w:pPr>
-        <w:rPr>
-          <w:rFonts w:ascii="標楷體" w:eastAsia="標楷體" w:hAnsi="標楷體"/>
-          <w:sz w:val="20"/>
-        </w:rPr>
-      </w:pPr>
-      <w:r>
-        <w:rPr>
-          <w:rFonts w:ascii="標楷體" w:eastAsia="標楷體" w:hAnsi="標楷體"/>
-          <w:sz w:val="20"/>
-        </w:rPr>
-        <w:t xml:space="preserve">                </w:t>
-      </w:r>
-      <w:proofErr w:type="spellStart"/>
-      <w:r>
-        <w:rPr>
-          <w:rFonts w:ascii="標楷體" w:eastAsia="標楷體" w:hAnsi="標楷體"/>
-          <w:sz w:val="20"/>
-        </w:rPr>
-        <w:t>ori_Values</w:t>
-      </w:r>
-      <w:proofErr w:type="spellEnd"/>
-      <w:r>
-        <w:rPr>
-          <w:rFonts w:ascii="標楷體" w:eastAsia="標楷體" w:hAnsi="標楷體"/>
-          <w:sz w:val="20"/>
-        </w:rPr>
-        <w:t xml:space="preserve"> = new </w:t>
-      </w:r>
-      <w:proofErr w:type="gramStart"/>
-      <w:r>
-        <w:rPr>
-          <w:rFonts w:ascii="標楷體" w:eastAsia="標楷體" w:hAnsi="標楷體"/>
-          <w:sz w:val="20"/>
-        </w:rPr>
-        <w:t>byte[</w:t>
-      </w:r>
-      <w:proofErr w:type="spellStart"/>
-      <w:proofErr w:type="gramEnd"/>
-      <w:r>
-        <w:rPr>
-          <w:rFonts w:ascii="標楷體" w:eastAsia="標楷體" w:hAnsi="標楷體"/>
-          <w:sz w:val="20"/>
-        </w:rPr>
-        <w:t>ori_bytes</w:t>
-      </w:r>
-      <w:proofErr w:type="spellEnd"/>
-      <w:r>
-        <w:rPr>
-          <w:rFonts w:ascii="標楷體" w:eastAsia="標楷體" w:hAnsi="標楷體"/>
-          <w:sz w:val="20"/>
-        </w:rPr>
-        <w:t>];</w:t>
-      </w:r>
-    </w:p>
-    <w:p>
-      <w:pPr>
-        <w:rPr>
-          <w:rFonts w:ascii="標楷體" w:eastAsia="標楷體" w:hAnsi="標楷體"/>
-          <w:sz w:val="20"/>
-        </w:rPr>
-      </w:pPr>
-      <w:r>
-        <w:rPr>
-          <w:rFonts w:ascii="標楷體" w:eastAsia="標楷體" w:hAnsi="標楷體"/>
-          <w:sz w:val="20"/>
-        </w:rPr>
-        <w:t xml:space="preserve">                </w:t>
-      </w:r>
-      <w:proofErr w:type="spellStart"/>
-      <w:r>
-        <w:rPr>
-          <w:rFonts w:ascii="標楷體" w:eastAsia="標楷體" w:hAnsi="標楷體"/>
-          <w:sz w:val="20"/>
-        </w:rPr>
-        <w:t>System.IntPtr</w:t>
-      </w:r>
-      <w:proofErr w:type="spellEnd"/>
-      <w:r>
-        <w:rPr>
-          <w:rFonts w:ascii="標楷體" w:eastAsia="標楷體" w:hAnsi="標楷體"/>
-          <w:sz w:val="20"/>
-        </w:rPr>
-        <w:t xml:space="preserve"> </w:t>
-      </w:r>
-      <w:proofErr w:type="spellStart"/>
-      <w:r>
-        <w:rPr>
-          <w:rFonts w:ascii="標楷體" w:eastAsia="標楷體" w:hAnsi="標楷體"/>
-          <w:sz w:val="20"/>
-        </w:rPr>
-        <w:t>ori_Ptr</w:t>
-      </w:r>
-      <w:proofErr w:type="spellEnd"/>
-      <w:r>
-        <w:rPr>
-          <w:rFonts w:ascii="標楷體" w:eastAsia="標楷體" w:hAnsi="標楷體"/>
-          <w:sz w:val="20"/>
-        </w:rPr>
-        <w:t xml:space="preserve"> = ori_data.Scan0;</w:t>
-      </w:r>
-    </w:p>
-    <w:p>
-      <w:pPr>
-        <w:rPr>
-          <w:rFonts w:ascii="標楷體" w:eastAsia="標楷體" w:hAnsi="標楷體" w:hint="eastAsia"/>
-          <w:sz w:val="20"/>
-        </w:rPr>
-      </w:pPr>
-      <w:r>
-        <w:rPr>
-          <w:rFonts w:ascii="標楷體" w:eastAsia="標楷體" w:hAnsi="標楷體" w:hint="eastAsia"/>
-          <w:sz w:val="20"/>
-        </w:rPr>
-        <w:t xml:space="preserve">                </w:t>
-      </w:r>
-      <w:proofErr w:type="spellStart"/>
-      <w:r>
-        <w:rPr>
-          <w:rFonts w:ascii="標楷體" w:eastAsia="標楷體" w:hAnsi="標楷體" w:hint="eastAsia"/>
-          <w:sz w:val="20"/>
-        </w:rPr>
-        <w:t>System.Runtime.InteropServices.Marshal.Copy</w:t>
-      </w:r>
-      <w:proofErr w:type="spellEnd"/>
-      <w:r>
-        <w:rPr>
-          <w:rFonts w:ascii="標楷體" w:eastAsia="標楷體" w:hAnsi="標楷體" w:hint="eastAsia"/>
-          <w:sz w:val="20"/>
-        </w:rPr>
-        <w:t>(</w:t>
-      </w:r>
-      <w:proofErr w:type="spellStart"/>
-      <w:r>
-        <w:rPr>
-          <w:rFonts w:ascii="標楷體" w:eastAsia="標楷體" w:hAnsi="標楷體" w:hint="eastAsia"/>
-          <w:sz w:val="20"/>
-        </w:rPr>
-        <w:t>ori_Ptr</w:t>
-      </w:r>
-      <w:proofErr w:type="spellEnd"/>
-      <w:r>
-        <w:rPr>
-          <w:rFonts w:ascii="標楷體" w:eastAsia="標楷體" w:hAnsi="標楷體" w:hint="eastAsia"/>
-          <w:sz w:val="20"/>
-        </w:rPr>
-        <w:t xml:space="preserve">, </w:t>
-      </w:r>
-      <w:proofErr w:type="spellStart"/>
-      <w:r>
-        <w:rPr>
-          <w:rFonts w:ascii="標楷體" w:eastAsia="標楷體" w:hAnsi="標楷體" w:hint="eastAsia"/>
-          <w:sz w:val="20"/>
-        </w:rPr>
-        <w:t>ori_Values</w:t>
-      </w:r>
-      <w:proofErr w:type="spellEnd"/>
-      <w:r>
-        <w:rPr>
-          <w:rFonts w:ascii="標楷體" w:eastAsia="標楷體" w:hAnsi="標楷體" w:hint="eastAsia"/>
-          <w:sz w:val="20"/>
-        </w:rPr>
-        <w:t xml:space="preserve">, 0, </w:t>
-      </w:r>
-      <w:proofErr w:type="spellStart"/>
-      <w:r>
-        <w:rPr>
-          <w:rFonts w:ascii="標楷體" w:eastAsia="標楷體" w:hAnsi="標楷體" w:hint="eastAsia"/>
-          <w:sz w:val="20"/>
-        </w:rPr>
-        <w:t>ori_bytes</w:t>
-      </w:r>
-      <w:proofErr w:type="spellEnd"/>
-      <w:r>
-        <w:rPr>
-          <w:rFonts w:ascii="標楷體" w:eastAsia="標楷體" w:hAnsi="標楷體" w:hint="eastAsia"/>
-          <w:sz w:val="20"/>
-        </w:rPr>
-        <w:t>);//複製RGB信息到byte數組</w:t>
-      </w:r>
-    </w:p>
-    <w:p>
-      <w:pPr>
-        <w:rPr>
-          <w:rFonts w:ascii="標楷體" w:eastAsia="標楷體" w:hAnsi="標楷體"/>
-          <w:sz w:val="20"/>
-        </w:rPr>
-      </w:pPr>
-      <w:r>
-        <w:rPr>
-          <w:rFonts w:ascii="標楷體" w:eastAsia="標楷體" w:hAnsi="標楷體"/>
-          <w:sz w:val="20"/>
-        </w:rPr>
-        <w:t xml:space="preserve">                </w:t>
-      </w:r>
-      <w:proofErr w:type="spellStart"/>
-      <w:proofErr w:type="gramStart"/>
-      <w:r>
-        <w:rPr>
-          <w:rFonts w:ascii="標楷體" w:eastAsia="標楷體" w:hAnsi="標楷體"/>
-          <w:sz w:val="20"/>
-        </w:rPr>
-        <w:t>GrayLevel</w:t>
-      </w:r>
-      <w:proofErr w:type="spellEnd"/>
-      <w:r>
-        <w:rPr>
-          <w:rFonts w:ascii="標楷體" w:eastAsia="標楷體" w:hAnsi="標楷體"/>
-          <w:sz w:val="20"/>
-        </w:rPr>
-        <w:t>(</w:t>
-      </w:r>
-      <w:proofErr w:type="spellStart"/>
-      <w:proofErr w:type="gramEnd"/>
-      <w:r>
-        <w:rPr>
-          <w:rFonts w:ascii="標楷體" w:eastAsia="標楷體" w:hAnsi="標楷體"/>
-          <w:sz w:val="20"/>
-        </w:rPr>
-        <w:t>ori_image.Height</w:t>
-      </w:r>
-      <w:proofErr w:type="spellEnd"/>
-      <w:r>
-        <w:rPr>
-          <w:rFonts w:ascii="標楷體" w:eastAsia="標楷體" w:hAnsi="標楷體"/>
-          <w:sz w:val="20"/>
-        </w:rPr>
-        <w:t xml:space="preserve">, </w:t>
-      </w:r>
-      <w:proofErr w:type="spellStart"/>
-      <w:r>
-        <w:rPr>
-          <w:rFonts w:ascii="標楷體" w:eastAsia="標楷體" w:hAnsi="標楷體"/>
-          <w:sz w:val="20"/>
-        </w:rPr>
-        <w:t>ori_image.Width</w:t>
-      </w:r>
-      <w:proofErr w:type="spellEnd"/>
-      <w:r>
-        <w:rPr>
-          <w:rFonts w:ascii="標楷體" w:eastAsia="標楷體" w:hAnsi="標楷體"/>
-          <w:sz w:val="20"/>
-        </w:rPr>
-        <w:t xml:space="preserve">, </w:t>
-      </w:r>
-      <w:proofErr w:type="spellStart"/>
-      <w:r>
-        <w:rPr>
-          <w:rFonts w:ascii="標楷體" w:eastAsia="標楷體" w:hAnsi="標楷體"/>
-          <w:sz w:val="20"/>
-        </w:rPr>
-        <w:t>ori_data.Stride</w:t>
-      </w:r>
-      <w:proofErr w:type="spellEnd"/>
-      <w:r>
-        <w:rPr>
-          <w:rFonts w:ascii="標楷體" w:eastAsia="標楷體" w:hAnsi="標楷體"/>
-          <w:sz w:val="20"/>
-        </w:rPr>
-        <w:t xml:space="preserve">, </w:t>
-      </w:r>
-      <w:proofErr w:type="spellStart"/>
-      <w:r>
-        <w:rPr>
-          <w:rFonts w:ascii="標楷體" w:eastAsia="標楷體" w:hAnsi="標楷體"/>
-          <w:sz w:val="20"/>
-        </w:rPr>
-        <w:t>ori_Values</w:t>
-      </w:r>
-      <w:proofErr w:type="spellEnd"/>
-      <w:r>
-        <w:rPr>
-          <w:rFonts w:ascii="標楷體" w:eastAsia="標楷體" w:hAnsi="標楷體"/>
-          <w:sz w:val="20"/>
-        </w:rPr>
-        <w:t>);</w:t>
-      </w:r>
-    </w:p>
-    <w:p>
-      <w:pPr>
-        <w:rPr>
-          <w:rFonts w:ascii="標楷體" w:eastAsia="標楷體" w:hAnsi="標楷體" w:hint="eastAsia"/>
           <w:sz w:val="20"/>
         </w:rPr>
       </w:pPr>
@@ -2304,48 +2307,1192 @@
     <w:p>
       <w:pPr>
         <w:rPr>
+          <w:rFonts w:ascii="標楷體" w:eastAsia="標楷體" w:hAnsi="標楷體"/>
+          <w:sz w:val="20"/>
+        </w:rPr>
+      </w:pPr>
+      <w:r>
+        <w:rPr>
           <w:rFonts w:ascii="標楷體" w:eastAsia="標楷體" w:hAnsi="標楷體" w:hint="eastAsia"/>
           <w:sz w:val="20"/>
         </w:rPr>
-      </w:pPr>
+        <w:t xml:space="preserve">        private void 小波轉換</w:t>
+      </w:r>
+      <w:proofErr w:type="spellStart"/>
       <w:r>
         <w:rPr>
           <w:rFonts w:ascii="標楷體" w:eastAsia="標楷體" w:hAnsi="標楷體" w:hint="eastAsia"/>
           <w:sz w:val="20"/>
         </w:rPr>
-        <w:t xml:space="preserve">        private void 小波轉換</w:t>
-      </w:r>
-      <w:proofErr w:type="spellStart"/>
+        <w:t>ToolStripMenuItem_Click</w:t>
+      </w:r>
+      <w:proofErr w:type="spellEnd"/>
       <w:r>
         <w:rPr>
           <w:rFonts w:ascii="標楷體" w:eastAsia="標楷體" w:hAnsi="標楷體" w:hint="eastAsia"/>
           <w:sz w:val="20"/>
         </w:rPr>
-        <w:t>ToolStripMenuItem_Click</w:t>
-      </w:r>
-      <w:proofErr w:type="spellEnd"/>
+        <w:t xml:space="preserve">(object sender, </w:t>
+      </w:r>
+      <w:proofErr w:type="spellStart"/>
       <w:r>
         <w:rPr>
           <w:rFonts w:ascii="標楷體" w:eastAsia="標楷體" w:hAnsi="標楷體" w:hint="eastAsia"/>
           <w:sz w:val="20"/>
         </w:rPr>
-        <w:t xml:space="preserve">(object sender, </w:t>
-      </w:r>
-      <w:proofErr w:type="spellStart"/>
+        <w:t>EventArgs</w:t>
+      </w:r>
+      <w:proofErr w:type="spellEnd"/>
       <w:r>
         <w:rPr>
           <w:rFonts w:ascii="標楷體" w:eastAsia="標楷體" w:hAnsi="標楷體" w:hint="eastAsia"/>
           <w:sz w:val="20"/>
         </w:rPr>
-        <w:t>EventArgs</w:t>
-      </w:r>
-      <w:proofErr w:type="spellEnd"/>
+        <w:t xml:space="preserve"> e)</w:t>
+      </w:r>
+    </w:p>
+    <w:p>
+      <w:pPr>
+        <w:rPr>
+          <w:rFonts w:ascii="標楷體" w:eastAsia="標楷體" w:hAnsi="標楷體"/>
+          <w:sz w:val="20"/>
+        </w:rPr>
+      </w:pPr>
+      <w:r>
+        <w:rPr>
+          <w:rFonts w:ascii="標楷體" w:eastAsia="標楷體" w:hAnsi="標楷體"/>
+          <w:sz w:val="20"/>
+        </w:rPr>
+        <w:t xml:space="preserve">        {</w:t>
+      </w:r>
+    </w:p>
+    <w:p>
+      <w:pPr>
+        <w:rPr>
+          <w:rFonts w:ascii="標楷體" w:eastAsia="標楷體" w:hAnsi="標楷體"/>
+          <w:sz w:val="20"/>
+        </w:rPr>
+      </w:pPr>
+      <w:r>
+        <w:rPr>
+          <w:rFonts w:ascii="標楷體" w:eastAsia="標楷體" w:hAnsi="標楷體"/>
+          <w:sz w:val="20"/>
+        </w:rPr>
+        <w:t xml:space="preserve">            </w:t>
+      </w:r>
+      <w:proofErr w:type="gramStart"/>
+      <w:r>
+        <w:rPr>
+          <w:rFonts w:ascii="標楷體" w:eastAsia="標楷體" w:hAnsi="標楷體"/>
+          <w:sz w:val="20"/>
+        </w:rPr>
+        <w:t>if</w:t>
+      </w:r>
+      <w:proofErr w:type="gramEnd"/>
+      <w:r>
+        <w:rPr>
+          <w:rFonts w:ascii="標楷體" w:eastAsia="標楷體" w:hAnsi="標楷體"/>
+          <w:sz w:val="20"/>
+        </w:rPr>
+        <w:t xml:space="preserve"> (!</w:t>
+      </w:r>
+      <w:proofErr w:type="spellStart"/>
+      <w:r>
+        <w:rPr>
+          <w:rFonts w:ascii="標楷體" w:eastAsia="標楷體" w:hAnsi="標楷體"/>
+          <w:sz w:val="20"/>
+        </w:rPr>
+        <w:t>check_input</w:t>
+      </w:r>
+      <w:proofErr w:type="spellEnd"/>
+      <w:r>
+        <w:rPr>
+          <w:rFonts w:ascii="標楷體" w:eastAsia="標楷體" w:hAnsi="標楷體"/>
+          <w:sz w:val="20"/>
+        </w:rPr>
+        <w:t>) return;</w:t>
+      </w:r>
+    </w:p>
+    <w:p>
+      <w:pPr>
+        <w:rPr>
+          <w:rFonts w:ascii="標楷體" w:eastAsia="標楷體" w:hAnsi="標楷體"/>
+          <w:sz w:val="20"/>
+        </w:rPr>
+      </w:pPr>
+      <w:r>
+        <w:rPr>
+          <w:rFonts w:ascii="標楷體" w:eastAsia="標楷體" w:hAnsi="標楷體"/>
+          <w:sz w:val="20"/>
+        </w:rPr>
+        <w:t xml:space="preserve">            </w:t>
+      </w:r>
+      <w:proofErr w:type="spellStart"/>
+      <w:r>
+        <w:rPr>
+          <w:rFonts w:ascii="標楷體" w:eastAsia="標楷體" w:hAnsi="標楷體"/>
+          <w:sz w:val="20"/>
+        </w:rPr>
+        <w:t>wt_image</w:t>
+      </w:r>
+      <w:proofErr w:type="spellEnd"/>
+      <w:r>
+        <w:rPr>
+          <w:rFonts w:ascii="標楷體" w:eastAsia="標楷體" w:hAnsi="標楷體"/>
+          <w:sz w:val="20"/>
+        </w:rPr>
+        <w:t xml:space="preserve"> = new </w:t>
+      </w:r>
+      <w:proofErr w:type="gramStart"/>
+      <w:r>
+        <w:rPr>
+          <w:rFonts w:ascii="標楷體" w:eastAsia="標楷體" w:hAnsi="標楷體"/>
+          <w:sz w:val="20"/>
+        </w:rPr>
+        <w:t>Bitmap(</w:t>
+      </w:r>
+      <w:proofErr w:type="spellStart"/>
+      <w:proofErr w:type="gramEnd"/>
+      <w:r>
+        <w:rPr>
+          <w:rFonts w:ascii="標楷體" w:eastAsia="標楷體" w:hAnsi="標楷體"/>
+          <w:sz w:val="20"/>
+        </w:rPr>
+        <w:t>imageRect.Width</w:t>
+      </w:r>
+      <w:proofErr w:type="spellEnd"/>
+      <w:r>
+        <w:rPr>
+          <w:rFonts w:ascii="標楷體" w:eastAsia="標楷體" w:hAnsi="標楷體"/>
+          <w:sz w:val="20"/>
+        </w:rPr>
+        <w:t xml:space="preserve">, </w:t>
+      </w:r>
+      <w:proofErr w:type="spellStart"/>
+      <w:r>
+        <w:rPr>
+          <w:rFonts w:ascii="標楷體" w:eastAsia="標楷體" w:hAnsi="標楷體"/>
+          <w:sz w:val="20"/>
+        </w:rPr>
+        <w:t>imageRect.Height</w:t>
+      </w:r>
+      <w:proofErr w:type="spellEnd"/>
+      <w:r>
+        <w:rPr>
+          <w:rFonts w:ascii="標楷體" w:eastAsia="標楷體" w:hAnsi="標楷體"/>
+          <w:sz w:val="20"/>
+        </w:rPr>
+        <w:t>);</w:t>
+      </w:r>
+    </w:p>
+    <w:p>
+      <w:pPr>
+        <w:rPr>
+          <w:rFonts w:ascii="標楷體" w:eastAsia="標楷體" w:hAnsi="標楷體"/>
+          <w:sz w:val="20"/>
+        </w:rPr>
+      </w:pPr>
+      <w:r>
+        <w:rPr>
+          <w:rFonts w:ascii="標楷體" w:eastAsia="標楷體" w:hAnsi="標楷體"/>
+          <w:sz w:val="20"/>
+        </w:rPr>
+        <w:t xml:space="preserve">            </w:t>
+      </w:r>
+      <w:proofErr w:type="spellStart"/>
+      <w:r>
+        <w:rPr>
+          <w:rFonts w:ascii="標楷體" w:eastAsia="標楷體" w:hAnsi="標楷體"/>
+          <w:sz w:val="20"/>
+        </w:rPr>
+        <w:t>wt_data</w:t>
+      </w:r>
+      <w:proofErr w:type="spellEnd"/>
+      <w:r>
+        <w:rPr>
+          <w:rFonts w:ascii="標楷體" w:eastAsia="標楷體" w:hAnsi="標楷體"/>
+          <w:sz w:val="20"/>
+        </w:rPr>
+        <w:t xml:space="preserve"> = </w:t>
+      </w:r>
+      <w:proofErr w:type="spellStart"/>
+      <w:r>
+        <w:rPr>
+          <w:rFonts w:ascii="標楷體" w:eastAsia="標楷體" w:hAnsi="標楷體"/>
+          <w:sz w:val="20"/>
+        </w:rPr>
+        <w:t>wt_</w:t>
+      </w:r>
+      <w:proofErr w:type="gramStart"/>
+      <w:r>
+        <w:rPr>
+          <w:rFonts w:ascii="標楷體" w:eastAsia="標楷體" w:hAnsi="標楷體"/>
+          <w:sz w:val="20"/>
+        </w:rPr>
+        <w:t>image.LockBits</w:t>
+      </w:r>
+      <w:proofErr w:type="spellEnd"/>
+      <w:r>
+        <w:rPr>
+          <w:rFonts w:ascii="標楷體" w:eastAsia="標楷體" w:hAnsi="標楷體"/>
+          <w:sz w:val="20"/>
+        </w:rPr>
+        <w:t>(</w:t>
+      </w:r>
+      <w:proofErr w:type="spellStart"/>
+      <w:proofErr w:type="gramEnd"/>
+      <w:r>
+        <w:rPr>
+          <w:rFonts w:ascii="標楷體" w:eastAsia="標楷體" w:hAnsi="標楷體"/>
+          <w:sz w:val="20"/>
+        </w:rPr>
+        <w:t>imageRect</w:t>
+      </w:r>
+      <w:proofErr w:type="spellEnd"/>
+      <w:r>
+        <w:rPr>
+          <w:rFonts w:ascii="標楷體" w:eastAsia="標楷體" w:hAnsi="標楷體"/>
+          <w:sz w:val="20"/>
+        </w:rPr>
+        <w:t xml:space="preserve">, </w:t>
+      </w:r>
+      <w:proofErr w:type="spellStart"/>
+      <w:r>
+        <w:rPr>
+          <w:rFonts w:ascii="標楷體" w:eastAsia="標楷體" w:hAnsi="標楷體"/>
+          <w:sz w:val="20"/>
+        </w:rPr>
+        <w:t>ImageLockMode.ReadWrite</w:t>
+      </w:r>
+      <w:proofErr w:type="spellEnd"/>
+      <w:r>
+        <w:rPr>
+          <w:rFonts w:ascii="標楷體" w:eastAsia="標楷體" w:hAnsi="標楷體"/>
+          <w:sz w:val="20"/>
+        </w:rPr>
+        <w:t xml:space="preserve">, </w:t>
+      </w:r>
+      <w:proofErr w:type="spellStart"/>
+      <w:r>
+        <w:rPr>
+          <w:rFonts w:ascii="標楷體" w:eastAsia="標楷體" w:hAnsi="標楷體"/>
+          <w:sz w:val="20"/>
+        </w:rPr>
+        <w:t>ori_image.PixelFormat</w:t>
+      </w:r>
+      <w:proofErr w:type="spellEnd"/>
+      <w:r>
+        <w:rPr>
+          <w:rFonts w:ascii="標楷體" w:eastAsia="標楷體" w:hAnsi="標楷體"/>
+          <w:sz w:val="20"/>
+        </w:rPr>
+        <w:t>);</w:t>
+      </w:r>
+    </w:p>
+    <w:p>
+      <w:pPr>
+        <w:rPr>
+          <w:rFonts w:ascii="標楷體" w:eastAsia="標楷體" w:hAnsi="標楷體"/>
+          <w:sz w:val="20"/>
+        </w:rPr>
+      </w:pPr>
+      <w:r>
+        <w:rPr>
+          <w:rFonts w:ascii="標楷體" w:eastAsia="標楷體" w:hAnsi="標楷體"/>
+          <w:sz w:val="20"/>
+        </w:rPr>
+        <w:t xml:space="preserve">            </w:t>
+      </w:r>
+      <w:proofErr w:type="spellStart"/>
+      <w:r>
+        <w:rPr>
+          <w:rFonts w:ascii="標楷體" w:eastAsia="標楷體" w:hAnsi="標楷體"/>
+          <w:sz w:val="20"/>
+        </w:rPr>
+        <w:t>wt_bytes</w:t>
+      </w:r>
+      <w:proofErr w:type="spellEnd"/>
+      <w:r>
+        <w:rPr>
+          <w:rFonts w:ascii="標楷體" w:eastAsia="標楷體" w:hAnsi="標楷體"/>
+          <w:sz w:val="20"/>
+        </w:rPr>
+        <w:t xml:space="preserve"> = </w:t>
+      </w:r>
+      <w:proofErr w:type="spellStart"/>
+      <w:r>
+        <w:rPr>
+          <w:rFonts w:ascii="標楷體" w:eastAsia="標楷體" w:hAnsi="標楷體"/>
+          <w:sz w:val="20"/>
+        </w:rPr>
+        <w:t>wt_data.Stride</w:t>
+      </w:r>
+      <w:proofErr w:type="spellEnd"/>
+      <w:r>
+        <w:rPr>
+          <w:rFonts w:ascii="標楷體" w:eastAsia="標楷體" w:hAnsi="標楷體"/>
+          <w:sz w:val="20"/>
+        </w:rPr>
+        <w:t xml:space="preserve"> * </w:t>
+      </w:r>
+      <w:proofErr w:type="spellStart"/>
+      <w:r>
+        <w:rPr>
+          <w:rFonts w:ascii="標楷體" w:eastAsia="標楷體" w:hAnsi="標楷體"/>
+          <w:sz w:val="20"/>
+        </w:rPr>
+        <w:t>wt_image.Height</w:t>
+      </w:r>
+      <w:proofErr w:type="spellEnd"/>
+      <w:r>
+        <w:rPr>
+          <w:rFonts w:ascii="標楷體" w:eastAsia="標楷體" w:hAnsi="標楷體"/>
+          <w:sz w:val="20"/>
+        </w:rPr>
+        <w:t>;</w:t>
+      </w:r>
+    </w:p>
+    <w:p>
+      <w:pPr>
+        <w:rPr>
+          <w:rFonts w:ascii="標楷體" w:eastAsia="標楷體" w:hAnsi="標楷體"/>
+          <w:sz w:val="20"/>
+        </w:rPr>
+      </w:pPr>
+      <w:r>
+        <w:rPr>
+          <w:rFonts w:ascii="標楷體" w:eastAsia="標楷體" w:hAnsi="標楷體"/>
+          <w:sz w:val="20"/>
+        </w:rPr>
+        <w:t xml:space="preserve">            </w:t>
+      </w:r>
+      <w:proofErr w:type="spellStart"/>
+      <w:proofErr w:type="gramStart"/>
+      <w:r>
+        <w:rPr>
+          <w:rFonts w:ascii="標楷體" w:eastAsia="標楷體" w:hAnsi="標楷體"/>
+          <w:sz w:val="20"/>
+        </w:rPr>
+        <w:t>var</w:t>
+      </w:r>
+      <w:proofErr w:type="spellEnd"/>
+      <w:proofErr w:type="gramEnd"/>
+      <w:r>
+        <w:rPr>
+          <w:rFonts w:ascii="標楷體" w:eastAsia="標楷體" w:hAnsi="標楷體"/>
+          <w:sz w:val="20"/>
+        </w:rPr>
+        <w:t xml:space="preserve"> tmp1_Values = new byte[</w:t>
+      </w:r>
+      <w:proofErr w:type="spellStart"/>
+      <w:r>
+        <w:rPr>
+          <w:rFonts w:ascii="標楷體" w:eastAsia="標楷體" w:hAnsi="標楷體"/>
+          <w:sz w:val="20"/>
+        </w:rPr>
+        <w:t>wt_bytes</w:t>
+      </w:r>
+      <w:proofErr w:type="spellEnd"/>
+      <w:r>
+        <w:rPr>
+          <w:rFonts w:ascii="標楷體" w:eastAsia="標楷體" w:hAnsi="標楷體"/>
+          <w:sz w:val="20"/>
+        </w:rPr>
+        <w:t>];</w:t>
+      </w:r>
+    </w:p>
+    <w:p>
+      <w:pPr>
+        <w:rPr>
+          <w:rFonts w:ascii="標楷體" w:eastAsia="標楷體" w:hAnsi="標楷體"/>
+          <w:sz w:val="20"/>
+        </w:rPr>
+      </w:pPr>
+      <w:r>
+        <w:rPr>
+          <w:rFonts w:ascii="標楷體" w:eastAsia="標楷體" w:hAnsi="標楷體"/>
+          <w:sz w:val="20"/>
+        </w:rPr>
+        <w:t xml:space="preserve">            </w:t>
+      </w:r>
+      <w:proofErr w:type="spellStart"/>
+      <w:proofErr w:type="gramStart"/>
+      <w:r>
+        <w:rPr>
+          <w:rFonts w:ascii="標楷體" w:eastAsia="標楷體" w:hAnsi="標楷體"/>
+          <w:sz w:val="20"/>
+        </w:rPr>
+        <w:t>var</w:t>
+      </w:r>
+      <w:proofErr w:type="spellEnd"/>
+      <w:proofErr w:type="gramEnd"/>
+      <w:r>
+        <w:rPr>
+          <w:rFonts w:ascii="標楷體" w:eastAsia="標楷體" w:hAnsi="標楷體"/>
+          <w:sz w:val="20"/>
+        </w:rPr>
+        <w:t xml:space="preserve"> tmp2_Values = new byte[</w:t>
+      </w:r>
+      <w:proofErr w:type="spellStart"/>
+      <w:r>
+        <w:rPr>
+          <w:rFonts w:ascii="標楷體" w:eastAsia="標楷體" w:hAnsi="標楷體"/>
+          <w:sz w:val="20"/>
+        </w:rPr>
+        <w:t>wt_bytes</w:t>
+      </w:r>
+      <w:proofErr w:type="spellEnd"/>
+      <w:r>
+        <w:rPr>
+          <w:rFonts w:ascii="標楷體" w:eastAsia="標楷體" w:hAnsi="標楷體"/>
+          <w:sz w:val="20"/>
+        </w:rPr>
+        <w:t>];</w:t>
+      </w:r>
+    </w:p>
+    <w:p>
+      <w:pPr>
+        <w:rPr>
+          <w:rFonts w:ascii="標楷體" w:eastAsia="標楷體" w:hAnsi="標楷體"/>
+          <w:sz w:val="20"/>
+        </w:rPr>
+      </w:pPr>
+      <w:r>
+        <w:rPr>
+          <w:rFonts w:ascii="標楷體" w:eastAsia="標楷體" w:hAnsi="標楷體"/>
+          <w:sz w:val="20"/>
+        </w:rPr>
+        <w:t xml:space="preserve">            </w:t>
+      </w:r>
+      <w:proofErr w:type="spellStart"/>
+      <w:r>
+        <w:rPr>
+          <w:rFonts w:ascii="標楷體" w:eastAsia="標楷體" w:hAnsi="標楷體"/>
+          <w:sz w:val="20"/>
+        </w:rPr>
+        <w:t>System.IntPtr</w:t>
+      </w:r>
+      <w:proofErr w:type="spellEnd"/>
+      <w:r>
+        <w:rPr>
+          <w:rFonts w:ascii="標楷體" w:eastAsia="標楷體" w:hAnsi="標楷體"/>
+          <w:sz w:val="20"/>
+        </w:rPr>
+        <w:t xml:space="preserve"> </w:t>
+      </w:r>
+      <w:proofErr w:type="spellStart"/>
+      <w:r>
+        <w:rPr>
+          <w:rFonts w:ascii="標楷體" w:eastAsia="標楷體" w:hAnsi="標楷體"/>
+          <w:sz w:val="20"/>
+        </w:rPr>
+        <w:t>wt_Ptr</w:t>
+      </w:r>
+      <w:proofErr w:type="spellEnd"/>
+      <w:r>
+        <w:rPr>
+          <w:rFonts w:ascii="標楷體" w:eastAsia="標楷體" w:hAnsi="標楷體"/>
+          <w:sz w:val="20"/>
+        </w:rPr>
+        <w:t xml:space="preserve"> = wt_data.Scan0;</w:t>
+      </w:r>
+    </w:p>
+    <w:p>
+      <w:pPr>
+        <w:rPr>
+          <w:rFonts w:ascii="標楷體" w:eastAsia="標楷體" w:hAnsi="標楷體"/>
+          <w:sz w:val="20"/>
+        </w:rPr>
+      </w:pPr>
       <w:r>
         <w:rPr>
           <w:rFonts w:ascii="標楷體" w:eastAsia="標楷體" w:hAnsi="標楷體" w:hint="eastAsia"/>
           <w:sz w:val="20"/>
         </w:rPr>
-        <w:t xml:space="preserve"> e)</w:t>
+        <w:t xml:space="preserve">            </w:t>
+      </w:r>
+      <w:proofErr w:type="spellStart"/>
+      <w:r>
+        <w:rPr>
+          <w:rFonts w:ascii="標楷體" w:eastAsia="標楷體" w:hAnsi="標楷體" w:hint="eastAsia"/>
+          <w:sz w:val="20"/>
+        </w:rPr>
+        <w:t>System.Array.Copy</w:t>
+      </w:r>
+      <w:proofErr w:type="spellEnd"/>
+      <w:r>
+        <w:rPr>
+          <w:rFonts w:ascii="標楷體" w:eastAsia="標楷體" w:hAnsi="標楷體" w:hint="eastAsia"/>
+          <w:sz w:val="20"/>
+        </w:rPr>
+        <w:t>(</w:t>
+      </w:r>
+      <w:proofErr w:type="spellStart"/>
+      <w:r>
+        <w:rPr>
+          <w:rFonts w:ascii="標楷體" w:eastAsia="標楷體" w:hAnsi="標楷體" w:hint="eastAsia"/>
+          <w:sz w:val="20"/>
+        </w:rPr>
+        <w:t>ori_Values</w:t>
+      </w:r>
+      <w:proofErr w:type="spellEnd"/>
+      <w:r>
+        <w:rPr>
+          <w:rFonts w:ascii="標楷體" w:eastAsia="標楷體" w:hAnsi="標楷體" w:hint="eastAsia"/>
+          <w:sz w:val="20"/>
+        </w:rPr>
+        <w:t xml:space="preserve">, 0, tmp1_Values, 0, </w:t>
+      </w:r>
+      <w:proofErr w:type="spellStart"/>
+      <w:r>
+        <w:rPr>
+          <w:rFonts w:ascii="標楷體" w:eastAsia="標楷體" w:hAnsi="標楷體" w:hint="eastAsia"/>
+          <w:sz w:val="20"/>
+        </w:rPr>
+        <w:t>ori_bytes</w:t>
+      </w:r>
+      <w:proofErr w:type="spellEnd"/>
+      <w:r>
+        <w:rPr>
+          <w:rFonts w:ascii="標楷體" w:eastAsia="標楷體" w:hAnsi="標楷體" w:hint="eastAsia"/>
+          <w:sz w:val="20"/>
+        </w:rPr>
+        <w:t>); //把</w:t>
+      </w:r>
+      <w:proofErr w:type="spellStart"/>
+      <w:r>
+        <w:rPr>
+          <w:rFonts w:ascii="標楷體" w:eastAsia="標楷體" w:hAnsi="標楷體" w:hint="eastAsia"/>
+          <w:sz w:val="20"/>
+        </w:rPr>
+        <w:t>ori_Values</w:t>
+      </w:r>
+      <w:proofErr w:type="spellEnd"/>
+      <w:r>
+        <w:rPr>
+          <w:rFonts w:ascii="標楷體" w:eastAsia="標楷體" w:hAnsi="標楷體" w:hint="eastAsia"/>
+          <w:sz w:val="20"/>
+        </w:rPr>
+        <w:t>陣列的數值複製到tmp1_Values陣列</w:t>
+      </w:r>
+    </w:p>
+    <w:p>
+      <w:pPr>
+        <w:rPr>
+          <w:rFonts w:ascii="標楷體" w:eastAsia="標楷體" w:hAnsi="標楷體"/>
+          <w:sz w:val="20"/>
+        </w:rPr>
+      </w:pPr>
+      <w:r>
+        <w:rPr>
+          <w:rFonts w:ascii="標楷體" w:eastAsia="標楷體" w:hAnsi="標楷體"/>
+          <w:sz w:val="20"/>
+        </w:rPr>
+        <w:t xml:space="preserve">            </w:t>
+      </w:r>
+      <w:proofErr w:type="spellStart"/>
+      <w:proofErr w:type="gramStart"/>
+      <w:r>
+        <w:rPr>
+          <w:rFonts w:ascii="標楷體" w:eastAsia="標楷體" w:hAnsi="標楷體"/>
+          <w:sz w:val="20"/>
+        </w:rPr>
+        <w:t>int</w:t>
+      </w:r>
+      <w:proofErr w:type="spellEnd"/>
+      <w:proofErr w:type="gramEnd"/>
+      <w:r>
+        <w:rPr>
+          <w:rFonts w:ascii="標楷體" w:eastAsia="標楷體" w:hAnsi="標楷體"/>
+          <w:sz w:val="20"/>
+        </w:rPr>
+        <w:t xml:space="preserve"> h = </w:t>
+      </w:r>
+      <w:proofErr w:type="spellStart"/>
+      <w:r>
+        <w:rPr>
+          <w:rFonts w:ascii="標楷體" w:eastAsia="標楷體" w:hAnsi="標楷體"/>
+          <w:sz w:val="20"/>
+        </w:rPr>
+        <w:t>ori_image.Height</w:t>
+      </w:r>
+      <w:proofErr w:type="spellEnd"/>
+      <w:r>
+        <w:rPr>
+          <w:rFonts w:ascii="標楷體" w:eastAsia="標楷體" w:hAnsi="標楷體"/>
+          <w:sz w:val="20"/>
+        </w:rPr>
+        <w:t>;</w:t>
+      </w:r>
+    </w:p>
+    <w:p>
+      <w:pPr>
+        <w:rPr>
+          <w:rFonts w:ascii="標楷體" w:eastAsia="標楷體" w:hAnsi="標楷體"/>
+          <w:sz w:val="20"/>
+        </w:rPr>
+      </w:pPr>
+      <w:r>
+        <w:rPr>
+          <w:rFonts w:ascii="標楷體" w:eastAsia="標楷體" w:hAnsi="標楷體"/>
+          <w:sz w:val="20"/>
+        </w:rPr>
+        <w:t xml:space="preserve">            </w:t>
+      </w:r>
+      <w:proofErr w:type="spellStart"/>
+      <w:proofErr w:type="gramStart"/>
+      <w:r>
+        <w:rPr>
+          <w:rFonts w:ascii="標楷體" w:eastAsia="標楷體" w:hAnsi="標楷體"/>
+          <w:sz w:val="20"/>
+        </w:rPr>
+        <w:t>int</w:t>
+      </w:r>
+      <w:proofErr w:type="spellEnd"/>
+      <w:proofErr w:type="gramEnd"/>
+      <w:r>
+        <w:rPr>
+          <w:rFonts w:ascii="標楷體" w:eastAsia="標楷體" w:hAnsi="標楷體"/>
+          <w:sz w:val="20"/>
+        </w:rPr>
+        <w:t xml:space="preserve"> w = </w:t>
+      </w:r>
+      <w:proofErr w:type="spellStart"/>
+      <w:r>
+        <w:rPr>
+          <w:rFonts w:ascii="標楷體" w:eastAsia="標楷體" w:hAnsi="標楷體"/>
+          <w:sz w:val="20"/>
+        </w:rPr>
+        <w:t>ori_image.Width</w:t>
+      </w:r>
+      <w:proofErr w:type="spellEnd"/>
+      <w:r>
+        <w:rPr>
+          <w:rFonts w:ascii="標楷體" w:eastAsia="標楷體" w:hAnsi="標楷體"/>
+          <w:sz w:val="20"/>
+        </w:rPr>
+        <w:t>;</w:t>
+      </w:r>
+    </w:p>
+    <w:p>
+      <w:pPr>
+        <w:rPr>
+          <w:rFonts w:ascii="標楷體" w:eastAsia="標楷體" w:hAnsi="標楷體"/>
+          <w:sz w:val="20"/>
+        </w:rPr>
+      </w:pPr>
+      <w:r>
+        <w:rPr>
+          <w:rFonts w:ascii="標楷體" w:eastAsia="標楷體" w:hAnsi="標楷體"/>
+          <w:sz w:val="20"/>
+        </w:rPr>
+        <w:t xml:space="preserve">            </w:t>
+      </w:r>
+      <w:proofErr w:type="spellStart"/>
+      <w:proofErr w:type="gramStart"/>
+      <w:r>
+        <w:rPr>
+          <w:rFonts w:ascii="標楷體" w:eastAsia="標楷體" w:hAnsi="標楷體"/>
+          <w:sz w:val="20"/>
+        </w:rPr>
+        <w:t>WaveletTransform</w:t>
+      </w:r>
+      <w:proofErr w:type="spellEnd"/>
+      <w:r>
+        <w:rPr>
+          <w:rFonts w:ascii="標楷體" w:eastAsia="標楷體" w:hAnsi="標楷體"/>
+          <w:sz w:val="20"/>
+        </w:rPr>
+        <w:t>(</w:t>
+      </w:r>
+      <w:proofErr w:type="gramEnd"/>
+      <w:r>
+        <w:rPr>
+          <w:rFonts w:ascii="標楷體" w:eastAsia="標楷體" w:hAnsi="標楷體"/>
+          <w:sz w:val="20"/>
+        </w:rPr>
+        <w:t xml:space="preserve">h, w, 0, </w:t>
+      </w:r>
+      <w:proofErr w:type="spellStart"/>
+      <w:r>
+        <w:rPr>
+          <w:rFonts w:ascii="標楷體" w:eastAsia="標楷體" w:hAnsi="標楷體"/>
+          <w:sz w:val="20"/>
+        </w:rPr>
+        <w:t>ori_data.Stride</w:t>
+      </w:r>
+      <w:proofErr w:type="spellEnd"/>
+      <w:r>
+        <w:rPr>
+          <w:rFonts w:ascii="標楷體" w:eastAsia="標楷體" w:hAnsi="標楷體"/>
+          <w:sz w:val="20"/>
+        </w:rPr>
+        <w:t>, tmp1_Values, tmp2_Values); //1-pass</w:t>
+      </w:r>
+    </w:p>
+    <w:p>
+      <w:pPr>
+        <w:rPr>
+          <w:rFonts w:ascii="標楷體" w:eastAsia="標楷體" w:hAnsi="標楷體"/>
+          <w:sz w:val="20"/>
+        </w:rPr>
+      </w:pPr>
+      <w:r>
+        <w:rPr>
+          <w:rFonts w:ascii="標楷體" w:eastAsia="標楷體" w:hAnsi="標楷體"/>
+          <w:sz w:val="20"/>
+        </w:rPr>
+        <w:t xml:space="preserve">            </w:t>
+      </w:r>
+      <w:proofErr w:type="spellStart"/>
+      <w:proofErr w:type="gramStart"/>
+      <w:r>
+        <w:rPr>
+          <w:rFonts w:ascii="標楷體" w:eastAsia="標楷體" w:hAnsi="標楷體"/>
+          <w:sz w:val="20"/>
+        </w:rPr>
+        <w:t>WaveletTransform</w:t>
+      </w:r>
+      <w:proofErr w:type="spellEnd"/>
+      <w:r>
+        <w:rPr>
+          <w:rFonts w:ascii="標楷體" w:eastAsia="標楷體" w:hAnsi="標楷體"/>
+          <w:sz w:val="20"/>
+        </w:rPr>
+        <w:t>(</w:t>
+      </w:r>
+      <w:proofErr w:type="gramEnd"/>
+      <w:r>
+        <w:rPr>
+          <w:rFonts w:ascii="標楷體" w:eastAsia="標楷體" w:hAnsi="標楷體"/>
+          <w:sz w:val="20"/>
+        </w:rPr>
+        <w:t xml:space="preserve">h, w, 1, </w:t>
+      </w:r>
+      <w:proofErr w:type="spellStart"/>
+      <w:r>
+        <w:rPr>
+          <w:rFonts w:ascii="標楷體" w:eastAsia="標楷體" w:hAnsi="標楷體"/>
+          <w:sz w:val="20"/>
+        </w:rPr>
+        <w:t>ori_data.Stride</w:t>
+      </w:r>
+      <w:proofErr w:type="spellEnd"/>
+      <w:r>
+        <w:rPr>
+          <w:rFonts w:ascii="標楷體" w:eastAsia="標楷體" w:hAnsi="標楷體"/>
+          <w:sz w:val="20"/>
+        </w:rPr>
+        <w:t>, tmp2_Values, tmp1_Values); //2-pass</w:t>
+      </w:r>
+    </w:p>
+    <w:p>
+      <w:pPr>
+        <w:rPr>
+          <w:rFonts w:ascii="標楷體" w:eastAsia="標楷體" w:hAnsi="標楷體"/>
+          <w:sz w:val="20"/>
+        </w:rPr>
+      </w:pPr>
+      <w:r>
+        <w:rPr>
+          <w:rFonts w:ascii="標楷體" w:eastAsia="標楷體" w:hAnsi="標楷體"/>
+          <w:sz w:val="20"/>
+        </w:rPr>
+        <w:t xml:space="preserve">            </w:t>
+      </w:r>
+      <w:proofErr w:type="spellStart"/>
+      <w:proofErr w:type="gramStart"/>
+      <w:r>
+        <w:rPr>
+          <w:rFonts w:ascii="標楷體" w:eastAsia="標楷體" w:hAnsi="標楷體"/>
+          <w:sz w:val="20"/>
+        </w:rPr>
+        <w:t>WaveletTransform</w:t>
+      </w:r>
+      <w:proofErr w:type="spellEnd"/>
+      <w:r>
+        <w:rPr>
+          <w:rFonts w:ascii="標楷體" w:eastAsia="標楷體" w:hAnsi="標楷體"/>
+          <w:sz w:val="20"/>
+        </w:rPr>
+        <w:t>(</w:t>
+      </w:r>
+      <w:proofErr w:type="gramEnd"/>
+      <w:r>
+        <w:rPr>
+          <w:rFonts w:ascii="標楷體" w:eastAsia="標楷體" w:hAnsi="標楷體"/>
+          <w:sz w:val="20"/>
+        </w:rPr>
+        <w:t xml:space="preserve">h, w, 2, </w:t>
+      </w:r>
+      <w:proofErr w:type="spellStart"/>
+      <w:r>
+        <w:rPr>
+          <w:rFonts w:ascii="標楷體" w:eastAsia="標楷體" w:hAnsi="標楷體"/>
+          <w:sz w:val="20"/>
+        </w:rPr>
+        <w:t>ori_data.Stride</w:t>
+      </w:r>
+      <w:proofErr w:type="spellEnd"/>
+      <w:r>
+        <w:rPr>
+          <w:rFonts w:ascii="標楷體" w:eastAsia="標楷體" w:hAnsi="標楷體"/>
+          <w:sz w:val="20"/>
+        </w:rPr>
+        <w:t>, tmp1_Values, tmp2_Values); //3-pass</w:t>
+      </w:r>
+    </w:p>
+    <w:p>
+      <w:pPr>
+        <w:rPr>
+          <w:rFonts w:ascii="標楷體" w:eastAsia="標楷體" w:hAnsi="標楷體"/>
+          <w:sz w:val="20"/>
+        </w:rPr>
+      </w:pPr>
+      <w:r>
+        <w:rPr>
+          <w:rFonts w:ascii="標楷體" w:eastAsia="標楷體" w:hAnsi="標楷體" w:hint="eastAsia"/>
+          <w:sz w:val="20"/>
+        </w:rPr>
+        <w:t xml:space="preserve">            </w:t>
+      </w:r>
+      <w:proofErr w:type="spellStart"/>
+      <w:r>
+        <w:rPr>
+          <w:rFonts w:ascii="標楷體" w:eastAsia="標楷體" w:hAnsi="標楷體" w:hint="eastAsia"/>
+          <w:sz w:val="20"/>
+        </w:rPr>
+        <w:t>System.Runtime.InteropServices.Marshal.Copy</w:t>
+      </w:r>
+      <w:proofErr w:type="spellEnd"/>
+      <w:r>
+        <w:rPr>
+          <w:rFonts w:ascii="標楷體" w:eastAsia="標楷體" w:hAnsi="標楷體" w:hint="eastAsia"/>
+          <w:sz w:val="20"/>
+        </w:rPr>
+        <w:t xml:space="preserve">(tmp2_Values, 0, </w:t>
+      </w:r>
+      <w:proofErr w:type="spellStart"/>
+      <w:r>
+        <w:rPr>
+          <w:rFonts w:ascii="標楷體" w:eastAsia="標楷體" w:hAnsi="標楷體" w:hint="eastAsia"/>
+          <w:sz w:val="20"/>
+        </w:rPr>
+        <w:t>wt_Ptr</w:t>
+      </w:r>
+      <w:proofErr w:type="spellEnd"/>
+      <w:r>
+        <w:rPr>
+          <w:rFonts w:ascii="標楷體" w:eastAsia="標楷體" w:hAnsi="標楷體" w:hint="eastAsia"/>
+          <w:sz w:val="20"/>
+        </w:rPr>
+        <w:t xml:space="preserve">, </w:t>
+      </w:r>
+      <w:proofErr w:type="spellStart"/>
+      <w:r>
+        <w:rPr>
+          <w:rFonts w:ascii="標楷體" w:eastAsia="標楷體" w:hAnsi="標楷體" w:hint="eastAsia"/>
+          <w:sz w:val="20"/>
+        </w:rPr>
+        <w:t>wt_bytes</w:t>
+      </w:r>
+      <w:proofErr w:type="spellEnd"/>
+      <w:r>
+        <w:rPr>
+          <w:rFonts w:ascii="標楷體" w:eastAsia="標楷體" w:hAnsi="標楷體" w:hint="eastAsia"/>
+          <w:sz w:val="20"/>
+        </w:rPr>
+        <w:t>); //複製byte陣列到RGB</w:t>
+      </w:r>
+    </w:p>
+    <w:p>
+      <w:pPr>
+        <w:rPr>
+          <w:rFonts w:ascii="標楷體" w:eastAsia="標楷體" w:hAnsi="標楷體"/>
+          <w:sz w:val="20"/>
+        </w:rPr>
+      </w:pPr>
+      <w:r>
+        <w:rPr>
+          <w:rFonts w:ascii="標楷體" w:eastAsia="標楷體" w:hAnsi="標楷體"/>
+          <w:sz w:val="20"/>
+        </w:rPr>
+        <w:t xml:space="preserve">            </w:t>
+      </w:r>
+      <w:proofErr w:type="spellStart"/>
+      <w:r>
+        <w:rPr>
+          <w:rFonts w:ascii="標楷體" w:eastAsia="標楷體" w:hAnsi="標楷體"/>
+          <w:sz w:val="20"/>
+        </w:rPr>
+        <w:t>wt_</w:t>
+      </w:r>
+      <w:proofErr w:type="gramStart"/>
+      <w:r>
+        <w:rPr>
+          <w:rFonts w:ascii="標楷體" w:eastAsia="標楷體" w:hAnsi="標楷體"/>
+          <w:sz w:val="20"/>
+        </w:rPr>
+        <w:t>image.UnlockBits</w:t>
+      </w:r>
+      <w:proofErr w:type="spellEnd"/>
+      <w:r>
+        <w:rPr>
+          <w:rFonts w:ascii="標楷體" w:eastAsia="標楷體" w:hAnsi="標楷體"/>
+          <w:sz w:val="20"/>
+        </w:rPr>
+        <w:t>(</w:t>
+      </w:r>
+      <w:proofErr w:type="spellStart"/>
+      <w:proofErr w:type="gramEnd"/>
+      <w:r>
+        <w:rPr>
+          <w:rFonts w:ascii="標楷體" w:eastAsia="標楷體" w:hAnsi="標楷體"/>
+          <w:sz w:val="20"/>
+        </w:rPr>
+        <w:t>wt_data</w:t>
+      </w:r>
+      <w:proofErr w:type="spellEnd"/>
+      <w:r>
+        <w:rPr>
+          <w:rFonts w:ascii="標楷體" w:eastAsia="標楷體" w:hAnsi="標楷體"/>
+          <w:sz w:val="20"/>
+        </w:rPr>
+        <w:t>);</w:t>
+      </w:r>
+    </w:p>
+    <w:p>
+      <w:pPr>
+        <w:rPr>
+          <w:rFonts w:ascii="標楷體" w:eastAsia="標楷體" w:hAnsi="標楷體"/>
+          <w:sz w:val="20"/>
+        </w:rPr>
+      </w:pPr>
+      <w:r>
+        <w:rPr>
+          <w:rFonts w:ascii="標楷體" w:eastAsia="標楷體" w:hAnsi="標楷體"/>
+          <w:sz w:val="20"/>
+        </w:rPr>
+        <w:t xml:space="preserve">            pictureBox2.Image = </w:t>
+      </w:r>
+      <w:proofErr w:type="spellStart"/>
+      <w:r>
+        <w:rPr>
+          <w:rFonts w:ascii="標楷體" w:eastAsia="標楷體" w:hAnsi="標楷體"/>
+          <w:sz w:val="20"/>
+        </w:rPr>
+        <w:t>wt_image</w:t>
+      </w:r>
+      <w:proofErr w:type="spellEnd"/>
+      <w:r>
+        <w:rPr>
+          <w:rFonts w:ascii="標楷體" w:eastAsia="標楷體" w:hAnsi="標楷體"/>
+          <w:sz w:val="20"/>
+        </w:rPr>
+        <w:t>;</w:t>
+      </w:r>
+    </w:p>
+    <w:p>
+      <w:pPr>
+        <w:rPr>
+          <w:rFonts w:ascii="標楷體" w:eastAsia="標楷體" w:hAnsi="標楷體"/>
+          <w:sz w:val="20"/>
+        </w:rPr>
+      </w:pPr>
+      <w:r>
+        <w:rPr>
+          <w:rFonts w:ascii="標楷體" w:eastAsia="標楷體" w:hAnsi="標楷體"/>
+          <w:sz w:val="20"/>
+        </w:rPr>
+        <w:t xml:space="preserve">            pictureBox2.Height = </w:t>
+      </w:r>
+      <w:proofErr w:type="spellStart"/>
+      <w:r>
+        <w:rPr>
+          <w:rFonts w:ascii="標楷體" w:eastAsia="標楷體" w:hAnsi="標楷體"/>
+          <w:sz w:val="20"/>
+        </w:rPr>
+        <w:t>wt_image.Height</w:t>
+      </w:r>
+      <w:proofErr w:type="spellEnd"/>
+      <w:r>
+        <w:rPr>
+          <w:rFonts w:ascii="標楷體" w:eastAsia="標楷體" w:hAnsi="標楷體"/>
+          <w:sz w:val="20"/>
+        </w:rPr>
+        <w:t>;</w:t>
+      </w:r>
+    </w:p>
+    <w:p>
+      <w:pPr>
+        <w:rPr>
+          <w:rFonts w:ascii="標楷體" w:eastAsia="標楷體" w:hAnsi="標楷體"/>
+          <w:sz w:val="20"/>
+        </w:rPr>
+      </w:pPr>
+      <w:r>
+        <w:rPr>
+          <w:rFonts w:ascii="標楷體" w:eastAsia="標楷體" w:hAnsi="標楷體"/>
+          <w:sz w:val="20"/>
+        </w:rPr>
+        <w:t xml:space="preserve">            pictureBox2.Width = </w:t>
+      </w:r>
+      <w:proofErr w:type="spellStart"/>
+      <w:r>
+        <w:rPr>
+          <w:rFonts w:ascii="標楷體" w:eastAsia="標楷體" w:hAnsi="標楷體"/>
+          <w:sz w:val="20"/>
+        </w:rPr>
+        <w:t>wt_image.Width</w:t>
+      </w:r>
+      <w:proofErr w:type="spellEnd"/>
+      <w:r>
+        <w:rPr>
+          <w:rFonts w:ascii="標楷體" w:eastAsia="標楷體" w:hAnsi="標楷體"/>
+          <w:sz w:val="20"/>
+        </w:rPr>
+        <w:t>;</w:t>
+      </w:r>
+    </w:p>
+    <w:p>
+      <w:pPr>
+        <w:rPr>
+          <w:rFonts w:ascii="標楷體" w:eastAsia="標楷體" w:hAnsi="標楷體"/>
+          <w:sz w:val="20"/>
+        </w:rPr>
+      </w:pPr>
+      <w:r>
+        <w:rPr>
+          <w:rFonts w:ascii="標楷體" w:eastAsia="標楷體" w:hAnsi="標楷體"/>
+          <w:sz w:val="20"/>
+        </w:rPr>
+        <w:t xml:space="preserve">            label2.Visible = true;</w:t>
+      </w:r>
+    </w:p>
+    <w:p>
+      <w:pPr>
+        <w:rPr>
+          <w:rFonts w:ascii="標楷體" w:eastAsia="標楷體" w:hAnsi="標楷體"/>
+          <w:sz w:val="20"/>
+        </w:rPr>
+      </w:pPr>
+      <w:r>
+        <w:rPr>
+          <w:rFonts w:ascii="標楷體" w:eastAsia="標楷體" w:hAnsi="標楷體"/>
+          <w:sz w:val="20"/>
+        </w:rPr>
+        <w:t xml:space="preserve">        }</w:t>
+      </w:r>
+    </w:p>
+    <w:p>
+      <w:pPr>
+        <w:rPr>
+          <w:rFonts w:ascii="標楷體" w:eastAsia="標楷體" w:hAnsi="標楷體"/>
+          <w:sz w:val="20"/>
+        </w:rPr>
+      </w:pPr>
+      <w:r>
+        <w:rPr>
+          <w:rFonts w:ascii="標楷體" w:eastAsia="標楷體" w:hAnsi="標楷體"/>
+          <w:sz w:val="20"/>
+        </w:rPr>
+        <w:t xml:space="preserve">        </w:t>
+      </w:r>
+      <w:proofErr w:type="gramStart"/>
+      <w:r>
+        <w:rPr>
+          <w:rFonts w:ascii="標楷體" w:eastAsia="標楷體" w:hAnsi="標楷體"/>
+          <w:sz w:val="20"/>
+        </w:rPr>
+        <w:t>public</w:t>
+      </w:r>
+      <w:proofErr w:type="gramEnd"/>
+      <w:r>
+        <w:rPr>
+          <w:rFonts w:ascii="標楷體" w:eastAsia="標楷體" w:hAnsi="標楷體"/>
+          <w:sz w:val="20"/>
+        </w:rPr>
+        <w:t xml:space="preserve"> void </w:t>
+      </w:r>
+      <w:proofErr w:type="spellStart"/>
+      <w:r>
+        <w:rPr>
+          <w:rFonts w:ascii="標楷體" w:eastAsia="標楷體" w:hAnsi="標楷體"/>
+          <w:sz w:val="20"/>
+        </w:rPr>
+        <w:t>GrayLevel</w:t>
+      </w:r>
+      <w:proofErr w:type="spellEnd"/>
+      <w:r>
+        <w:rPr>
+          <w:rFonts w:ascii="標楷體" w:eastAsia="標楷體" w:hAnsi="標楷體"/>
+          <w:sz w:val="20"/>
+        </w:rPr>
+        <w:t>(</w:t>
+      </w:r>
+      <w:proofErr w:type="spellStart"/>
+      <w:r>
+        <w:rPr>
+          <w:rFonts w:ascii="標楷體" w:eastAsia="標楷體" w:hAnsi="標楷體"/>
+          <w:sz w:val="20"/>
+        </w:rPr>
+        <w:t>int</w:t>
+      </w:r>
+      <w:proofErr w:type="spellEnd"/>
+      <w:r>
+        <w:rPr>
+          <w:rFonts w:ascii="標楷體" w:eastAsia="標楷體" w:hAnsi="標楷體"/>
+          <w:sz w:val="20"/>
+        </w:rPr>
+        <w:t xml:space="preserve"> h, </w:t>
+      </w:r>
+      <w:proofErr w:type="spellStart"/>
+      <w:r>
+        <w:rPr>
+          <w:rFonts w:ascii="標楷體" w:eastAsia="標楷體" w:hAnsi="標楷體"/>
+          <w:sz w:val="20"/>
+        </w:rPr>
+        <w:t>int</w:t>
+      </w:r>
+      <w:proofErr w:type="spellEnd"/>
+      <w:r>
+        <w:rPr>
+          <w:rFonts w:ascii="標楷體" w:eastAsia="標楷體" w:hAnsi="標楷體"/>
+          <w:sz w:val="20"/>
+        </w:rPr>
+        <w:t xml:space="preserve"> w, </w:t>
+      </w:r>
+      <w:proofErr w:type="spellStart"/>
+      <w:r>
+        <w:rPr>
+          <w:rFonts w:ascii="標楷體" w:eastAsia="標楷體" w:hAnsi="標楷體"/>
+          <w:sz w:val="20"/>
+        </w:rPr>
+        <w:t>int</w:t>
+      </w:r>
+      <w:proofErr w:type="spellEnd"/>
+      <w:r>
+        <w:rPr>
+          <w:rFonts w:ascii="標楷體" w:eastAsia="標楷體" w:hAnsi="標楷體"/>
+          <w:sz w:val="20"/>
+        </w:rPr>
+        <w:t xml:space="preserve"> stride, byte[] </w:t>
+      </w:r>
+      <w:proofErr w:type="spellStart"/>
+      <w:r>
+        <w:rPr>
+          <w:rFonts w:ascii="標楷體" w:eastAsia="標楷體" w:hAnsi="標楷體"/>
+          <w:sz w:val="20"/>
+        </w:rPr>
+        <w:t>ori_bmp</w:t>
+      </w:r>
+      <w:proofErr w:type="spellEnd"/>
+      <w:r>
+        <w:rPr>
+          <w:rFonts w:ascii="標楷體" w:eastAsia="標楷體" w:hAnsi="標楷體"/>
+          <w:sz w:val="20"/>
+        </w:rPr>
+        <w:t>)</w:t>
       </w:r>
     </w:p>
     <w:p>
@@ -2367,1150 +3514,6 @@
       <w:pPr>
         <w:rPr>
           <w:rFonts w:ascii="標楷體" w:eastAsia="標楷體" w:hAnsi="標楷體"/>
-          <w:sz w:val="20"/>
-        </w:rPr>
-      </w:pPr>
-      <w:r>
-        <w:rPr>
-          <w:rFonts w:ascii="標楷體" w:eastAsia="標楷體" w:hAnsi="標楷體"/>
-          <w:sz w:val="20"/>
-        </w:rPr>
-        <w:t xml:space="preserve">            </w:t>
-      </w:r>
-      <w:proofErr w:type="gramStart"/>
-      <w:r>
-        <w:rPr>
-          <w:rFonts w:ascii="標楷體" w:eastAsia="標楷體" w:hAnsi="標楷體"/>
-          <w:sz w:val="20"/>
-        </w:rPr>
-        <w:t>if</w:t>
-      </w:r>
-      <w:proofErr w:type="gramEnd"/>
-      <w:r>
-        <w:rPr>
-          <w:rFonts w:ascii="標楷體" w:eastAsia="標楷體" w:hAnsi="標楷體"/>
-          <w:sz w:val="20"/>
-        </w:rPr>
-        <w:t xml:space="preserve"> (!</w:t>
-      </w:r>
-      <w:proofErr w:type="spellStart"/>
-      <w:r>
-        <w:rPr>
-          <w:rFonts w:ascii="標楷體" w:eastAsia="標楷體" w:hAnsi="標楷體"/>
-          <w:sz w:val="20"/>
-        </w:rPr>
-        <w:t>check_input</w:t>
-      </w:r>
-      <w:proofErr w:type="spellEnd"/>
-      <w:r>
-        <w:rPr>
-          <w:rFonts w:ascii="標楷體" w:eastAsia="標楷體" w:hAnsi="標楷體"/>
-          <w:sz w:val="20"/>
-        </w:rPr>
-        <w:t>) return;</w:t>
-      </w:r>
-    </w:p>
-    <w:p>
-      <w:pPr>
-        <w:rPr>
-          <w:rFonts w:ascii="標楷體" w:eastAsia="標楷體" w:hAnsi="標楷體"/>
-          <w:sz w:val="20"/>
-        </w:rPr>
-      </w:pPr>
-      <w:r>
-        <w:rPr>
-          <w:rFonts w:ascii="標楷體" w:eastAsia="標楷體" w:hAnsi="標楷體"/>
-          <w:sz w:val="20"/>
-        </w:rPr>
-        <w:t xml:space="preserve">            </w:t>
-      </w:r>
-      <w:proofErr w:type="spellStart"/>
-      <w:r>
-        <w:rPr>
-          <w:rFonts w:ascii="標楷體" w:eastAsia="標楷體" w:hAnsi="標楷體"/>
-          <w:sz w:val="20"/>
-        </w:rPr>
-        <w:t>wt_image</w:t>
-      </w:r>
-      <w:proofErr w:type="spellEnd"/>
-      <w:r>
-        <w:rPr>
-          <w:rFonts w:ascii="標楷體" w:eastAsia="標楷體" w:hAnsi="標楷體"/>
-          <w:sz w:val="20"/>
-        </w:rPr>
-        <w:t xml:space="preserve"> = new </w:t>
-      </w:r>
-      <w:proofErr w:type="gramStart"/>
-      <w:r>
-        <w:rPr>
-          <w:rFonts w:ascii="標楷體" w:eastAsia="標楷體" w:hAnsi="標楷體"/>
-          <w:sz w:val="20"/>
-        </w:rPr>
-        <w:t>Bitmap(</w:t>
-      </w:r>
-      <w:proofErr w:type="spellStart"/>
-      <w:proofErr w:type="gramEnd"/>
-      <w:r>
-        <w:rPr>
-          <w:rFonts w:ascii="標楷體" w:eastAsia="標楷體" w:hAnsi="標楷體"/>
-          <w:sz w:val="20"/>
-        </w:rPr>
-        <w:t>imageRect.Width</w:t>
-      </w:r>
-      <w:proofErr w:type="spellEnd"/>
-      <w:r>
-        <w:rPr>
-          <w:rFonts w:ascii="標楷體" w:eastAsia="標楷體" w:hAnsi="標楷體"/>
-          <w:sz w:val="20"/>
-        </w:rPr>
-        <w:t xml:space="preserve">, </w:t>
-      </w:r>
-      <w:proofErr w:type="spellStart"/>
-      <w:r>
-        <w:rPr>
-          <w:rFonts w:ascii="標楷體" w:eastAsia="標楷體" w:hAnsi="標楷體"/>
-          <w:sz w:val="20"/>
-        </w:rPr>
-        <w:t>imageRect.Height</w:t>
-      </w:r>
-      <w:proofErr w:type="spellEnd"/>
-      <w:r>
-        <w:rPr>
-          <w:rFonts w:ascii="標楷體" w:eastAsia="標楷體" w:hAnsi="標楷體"/>
-          <w:sz w:val="20"/>
-        </w:rPr>
-        <w:t>);</w:t>
-      </w:r>
-    </w:p>
-    <w:p>
-      <w:pPr>
-        <w:rPr>
-          <w:rFonts w:ascii="標楷體" w:eastAsia="標楷體" w:hAnsi="標楷體"/>
-          <w:sz w:val="20"/>
-        </w:rPr>
-      </w:pPr>
-      <w:r>
-        <w:rPr>
-          <w:rFonts w:ascii="標楷體" w:eastAsia="標楷體" w:hAnsi="標楷體"/>
-          <w:sz w:val="20"/>
-        </w:rPr>
-        <w:t xml:space="preserve">            </w:t>
-      </w:r>
-      <w:proofErr w:type="spellStart"/>
-      <w:r>
-        <w:rPr>
-          <w:rFonts w:ascii="標楷體" w:eastAsia="標楷體" w:hAnsi="標楷體"/>
-          <w:sz w:val="20"/>
-        </w:rPr>
-        <w:t>wt_data</w:t>
-      </w:r>
-      <w:proofErr w:type="spellEnd"/>
-      <w:r>
-        <w:rPr>
-          <w:rFonts w:ascii="標楷體" w:eastAsia="標楷體" w:hAnsi="標楷體"/>
-          <w:sz w:val="20"/>
-        </w:rPr>
-        <w:t xml:space="preserve"> = </w:t>
-      </w:r>
-      <w:proofErr w:type="spellStart"/>
-      <w:r>
-        <w:rPr>
-          <w:rFonts w:ascii="標楷體" w:eastAsia="標楷體" w:hAnsi="標楷體"/>
-          <w:sz w:val="20"/>
-        </w:rPr>
-        <w:t>wt_</w:t>
-      </w:r>
-      <w:proofErr w:type="gramStart"/>
-      <w:r>
-        <w:rPr>
-          <w:rFonts w:ascii="標楷體" w:eastAsia="標楷體" w:hAnsi="標楷體"/>
-          <w:sz w:val="20"/>
-        </w:rPr>
-        <w:t>image.LockBits</w:t>
-      </w:r>
-      <w:proofErr w:type="spellEnd"/>
-      <w:r>
-        <w:rPr>
-          <w:rFonts w:ascii="標楷體" w:eastAsia="標楷體" w:hAnsi="標楷體"/>
-          <w:sz w:val="20"/>
-        </w:rPr>
-        <w:t>(</w:t>
-      </w:r>
-      <w:proofErr w:type="spellStart"/>
-      <w:proofErr w:type="gramEnd"/>
-      <w:r>
-        <w:rPr>
-          <w:rFonts w:ascii="標楷體" w:eastAsia="標楷體" w:hAnsi="標楷體"/>
-          <w:sz w:val="20"/>
-        </w:rPr>
-        <w:t>imageRect</w:t>
-      </w:r>
-      <w:proofErr w:type="spellEnd"/>
-      <w:r>
-        <w:rPr>
-          <w:rFonts w:ascii="標楷體" w:eastAsia="標楷體" w:hAnsi="標楷體"/>
-          <w:sz w:val="20"/>
-        </w:rPr>
-        <w:t xml:space="preserve">, </w:t>
-      </w:r>
-      <w:proofErr w:type="spellStart"/>
-      <w:r>
-        <w:rPr>
-          <w:rFonts w:ascii="標楷體" w:eastAsia="標楷體" w:hAnsi="標楷體"/>
-          <w:sz w:val="20"/>
-        </w:rPr>
-        <w:t>ImageLockMode.ReadWrite</w:t>
-      </w:r>
-      <w:proofErr w:type="spellEnd"/>
-      <w:r>
-        <w:rPr>
-          <w:rFonts w:ascii="標楷體" w:eastAsia="標楷體" w:hAnsi="標楷體"/>
-          <w:sz w:val="20"/>
-        </w:rPr>
-        <w:t xml:space="preserve">, </w:t>
-      </w:r>
-      <w:proofErr w:type="spellStart"/>
-      <w:r>
-        <w:rPr>
-          <w:rFonts w:ascii="標楷體" w:eastAsia="標楷體" w:hAnsi="標楷體"/>
-          <w:sz w:val="20"/>
-        </w:rPr>
-        <w:t>ori_image.PixelFormat</w:t>
-      </w:r>
-      <w:proofErr w:type="spellEnd"/>
-      <w:r>
-        <w:rPr>
-          <w:rFonts w:ascii="標楷體" w:eastAsia="標楷體" w:hAnsi="標楷體"/>
-          <w:sz w:val="20"/>
-        </w:rPr>
-        <w:t>);</w:t>
-      </w:r>
-    </w:p>
-    <w:p>
-      <w:pPr>
-        <w:rPr>
-          <w:rFonts w:ascii="標楷體" w:eastAsia="標楷體" w:hAnsi="標楷體"/>
-          <w:sz w:val="20"/>
-        </w:rPr>
-      </w:pPr>
-      <w:r>
-        <w:rPr>
-          <w:rFonts w:ascii="標楷體" w:eastAsia="標楷體" w:hAnsi="標楷體"/>
-          <w:sz w:val="20"/>
-        </w:rPr>
-        <w:t xml:space="preserve">            </w:t>
-      </w:r>
-      <w:proofErr w:type="spellStart"/>
-      <w:r>
-        <w:rPr>
-          <w:rFonts w:ascii="標楷體" w:eastAsia="標楷體" w:hAnsi="標楷體"/>
-          <w:sz w:val="20"/>
-        </w:rPr>
-        <w:t>wt_bytes</w:t>
-      </w:r>
-      <w:proofErr w:type="spellEnd"/>
-      <w:r>
-        <w:rPr>
-          <w:rFonts w:ascii="標楷體" w:eastAsia="標楷體" w:hAnsi="標楷體"/>
-          <w:sz w:val="20"/>
-        </w:rPr>
-        <w:t xml:space="preserve"> = </w:t>
-      </w:r>
-      <w:proofErr w:type="spellStart"/>
-      <w:r>
-        <w:rPr>
-          <w:rFonts w:ascii="標楷體" w:eastAsia="標楷體" w:hAnsi="標楷體"/>
-          <w:sz w:val="20"/>
-        </w:rPr>
-        <w:t>wt_data.Stride</w:t>
-      </w:r>
-      <w:proofErr w:type="spellEnd"/>
-      <w:r>
-        <w:rPr>
-          <w:rFonts w:ascii="標楷體" w:eastAsia="標楷體" w:hAnsi="標楷體"/>
-          <w:sz w:val="20"/>
-        </w:rPr>
-        <w:t xml:space="preserve"> * </w:t>
-      </w:r>
-      <w:proofErr w:type="spellStart"/>
-      <w:r>
-        <w:rPr>
-          <w:rFonts w:ascii="標楷體" w:eastAsia="標楷體" w:hAnsi="標楷體"/>
-          <w:sz w:val="20"/>
-        </w:rPr>
-        <w:t>wt_image.Height</w:t>
-      </w:r>
-      <w:proofErr w:type="spellEnd"/>
-      <w:r>
-        <w:rPr>
-          <w:rFonts w:ascii="標楷體" w:eastAsia="標楷體" w:hAnsi="標楷體"/>
-          <w:sz w:val="20"/>
-        </w:rPr>
-        <w:t>;</w:t>
-      </w:r>
-    </w:p>
-    <w:p>
-      <w:pPr>
-        <w:rPr>
-          <w:rFonts w:ascii="標楷體" w:eastAsia="標楷體" w:hAnsi="標楷體"/>
-          <w:sz w:val="20"/>
-        </w:rPr>
-      </w:pPr>
-      <w:r>
-        <w:rPr>
-          <w:rFonts w:ascii="標楷體" w:eastAsia="標楷體" w:hAnsi="標楷體"/>
-          <w:sz w:val="20"/>
-        </w:rPr>
-        <w:t xml:space="preserve">            </w:t>
-      </w:r>
-      <w:proofErr w:type="spellStart"/>
-      <w:proofErr w:type="gramStart"/>
-      <w:r>
-        <w:rPr>
-          <w:rFonts w:ascii="標楷體" w:eastAsia="標楷體" w:hAnsi="標楷體"/>
-          <w:sz w:val="20"/>
-        </w:rPr>
-        <w:t>var</w:t>
-      </w:r>
-      <w:proofErr w:type="spellEnd"/>
-      <w:proofErr w:type="gramEnd"/>
-      <w:r>
-        <w:rPr>
-          <w:rFonts w:ascii="標楷體" w:eastAsia="標楷體" w:hAnsi="標楷體"/>
-          <w:sz w:val="20"/>
-        </w:rPr>
-        <w:t xml:space="preserve"> tmp1_Values = new byte[</w:t>
-      </w:r>
-      <w:proofErr w:type="spellStart"/>
-      <w:r>
-        <w:rPr>
-          <w:rFonts w:ascii="標楷體" w:eastAsia="標楷體" w:hAnsi="標楷體"/>
-          <w:sz w:val="20"/>
-        </w:rPr>
-        <w:t>wt_bytes</w:t>
-      </w:r>
-      <w:proofErr w:type="spellEnd"/>
-      <w:r>
-        <w:rPr>
-          <w:rFonts w:ascii="標楷體" w:eastAsia="標楷體" w:hAnsi="標楷體"/>
-          <w:sz w:val="20"/>
-        </w:rPr>
-        <w:t>];</w:t>
-      </w:r>
-    </w:p>
-    <w:p>
-      <w:pPr>
-        <w:rPr>
-          <w:rFonts w:ascii="標楷體" w:eastAsia="標楷體" w:hAnsi="標楷體"/>
-          <w:sz w:val="20"/>
-        </w:rPr>
-      </w:pPr>
-      <w:r>
-        <w:rPr>
-          <w:rFonts w:ascii="標楷體" w:eastAsia="標楷體" w:hAnsi="標楷體"/>
-          <w:sz w:val="20"/>
-        </w:rPr>
-        <w:t xml:space="preserve">            </w:t>
-      </w:r>
-      <w:proofErr w:type="spellStart"/>
-      <w:proofErr w:type="gramStart"/>
-      <w:r>
-        <w:rPr>
-          <w:rFonts w:ascii="標楷體" w:eastAsia="標楷體" w:hAnsi="標楷體"/>
-          <w:sz w:val="20"/>
-        </w:rPr>
-        <w:t>var</w:t>
-      </w:r>
-      <w:proofErr w:type="spellEnd"/>
-      <w:proofErr w:type="gramEnd"/>
-      <w:r>
-        <w:rPr>
-          <w:rFonts w:ascii="標楷體" w:eastAsia="標楷體" w:hAnsi="標楷體"/>
-          <w:sz w:val="20"/>
-        </w:rPr>
-        <w:t xml:space="preserve"> tmp2_Values = new byte[</w:t>
-      </w:r>
-      <w:proofErr w:type="spellStart"/>
-      <w:r>
-        <w:rPr>
-          <w:rFonts w:ascii="標楷體" w:eastAsia="標楷體" w:hAnsi="標楷體"/>
-          <w:sz w:val="20"/>
-        </w:rPr>
-        <w:t>wt_bytes</w:t>
-      </w:r>
-      <w:proofErr w:type="spellEnd"/>
-      <w:r>
-        <w:rPr>
-          <w:rFonts w:ascii="標楷體" w:eastAsia="標楷體" w:hAnsi="標楷體"/>
-          <w:sz w:val="20"/>
-        </w:rPr>
-        <w:t>];</w:t>
-      </w:r>
-    </w:p>
-    <w:p>
-      <w:pPr>
-        <w:rPr>
-          <w:rFonts w:ascii="標楷體" w:eastAsia="標楷體" w:hAnsi="標楷體"/>
-          <w:sz w:val="20"/>
-        </w:rPr>
-      </w:pPr>
-      <w:r>
-        <w:rPr>
-          <w:rFonts w:ascii="標楷體" w:eastAsia="標楷體" w:hAnsi="標楷體"/>
-          <w:sz w:val="20"/>
-        </w:rPr>
-        <w:t xml:space="preserve">            </w:t>
-      </w:r>
-      <w:proofErr w:type="spellStart"/>
-      <w:r>
-        <w:rPr>
-          <w:rFonts w:ascii="標楷體" w:eastAsia="標楷體" w:hAnsi="標楷體"/>
-          <w:sz w:val="20"/>
-        </w:rPr>
-        <w:t>System.IntPtr</w:t>
-      </w:r>
-      <w:proofErr w:type="spellEnd"/>
-      <w:r>
-        <w:rPr>
-          <w:rFonts w:ascii="標楷體" w:eastAsia="標楷體" w:hAnsi="標楷體"/>
-          <w:sz w:val="20"/>
-        </w:rPr>
-        <w:t xml:space="preserve"> </w:t>
-      </w:r>
-      <w:proofErr w:type="spellStart"/>
-      <w:r>
-        <w:rPr>
-          <w:rFonts w:ascii="標楷體" w:eastAsia="標楷體" w:hAnsi="標楷體"/>
-          <w:sz w:val="20"/>
-        </w:rPr>
-        <w:t>wt_Ptr</w:t>
-      </w:r>
-      <w:proofErr w:type="spellEnd"/>
-      <w:r>
-        <w:rPr>
-          <w:rFonts w:ascii="標楷體" w:eastAsia="標楷體" w:hAnsi="標楷體"/>
-          <w:sz w:val="20"/>
-        </w:rPr>
-        <w:t xml:space="preserve"> = wt_data.Scan0;</w:t>
-      </w:r>
-    </w:p>
-    <w:p>
-      <w:pPr>
-        <w:rPr>
-          <w:rFonts w:ascii="標楷體" w:eastAsia="標楷體" w:hAnsi="標楷體" w:hint="eastAsia"/>
-          <w:sz w:val="20"/>
-        </w:rPr>
-      </w:pPr>
-      <w:r>
-        <w:rPr>
-          <w:rFonts w:ascii="標楷體" w:eastAsia="標楷體" w:hAnsi="標楷體" w:hint="eastAsia"/>
-          <w:sz w:val="20"/>
-        </w:rPr>
-        <w:t xml:space="preserve">            </w:t>
-      </w:r>
-      <w:proofErr w:type="spellStart"/>
-      <w:r>
-        <w:rPr>
-          <w:rFonts w:ascii="標楷體" w:eastAsia="標楷體" w:hAnsi="標楷體" w:hint="eastAsia"/>
-          <w:sz w:val="20"/>
-        </w:rPr>
-        <w:t>System.Array.Copy</w:t>
-      </w:r>
-      <w:proofErr w:type="spellEnd"/>
-      <w:r>
-        <w:rPr>
-          <w:rFonts w:ascii="標楷體" w:eastAsia="標楷體" w:hAnsi="標楷體" w:hint="eastAsia"/>
-          <w:sz w:val="20"/>
-        </w:rPr>
-        <w:t>(</w:t>
-      </w:r>
-      <w:proofErr w:type="spellStart"/>
-      <w:r>
-        <w:rPr>
-          <w:rFonts w:ascii="標楷體" w:eastAsia="標楷體" w:hAnsi="標楷體" w:hint="eastAsia"/>
-          <w:sz w:val="20"/>
-        </w:rPr>
-        <w:t>ori_Values</w:t>
-      </w:r>
-      <w:proofErr w:type="spellEnd"/>
-      <w:r>
-        <w:rPr>
-          <w:rFonts w:ascii="標楷體" w:eastAsia="標楷體" w:hAnsi="標楷體" w:hint="eastAsia"/>
-          <w:sz w:val="20"/>
-        </w:rPr>
-        <w:t xml:space="preserve">, 0, tmp1_Values, 0, </w:t>
-      </w:r>
-      <w:proofErr w:type="spellStart"/>
-      <w:r>
-        <w:rPr>
-          <w:rFonts w:ascii="標楷體" w:eastAsia="標楷體" w:hAnsi="標楷體" w:hint="eastAsia"/>
-          <w:sz w:val="20"/>
-        </w:rPr>
-        <w:t>ori_bytes</w:t>
-      </w:r>
-      <w:proofErr w:type="spellEnd"/>
-      <w:r>
-        <w:rPr>
-          <w:rFonts w:ascii="標楷體" w:eastAsia="標楷體" w:hAnsi="標楷體" w:hint="eastAsia"/>
-          <w:sz w:val="20"/>
-        </w:rPr>
-        <w:t>); //把</w:t>
-      </w:r>
-      <w:proofErr w:type="spellStart"/>
-      <w:r>
-        <w:rPr>
-          <w:rFonts w:ascii="標楷體" w:eastAsia="標楷體" w:hAnsi="標楷體" w:hint="eastAsia"/>
-          <w:sz w:val="20"/>
-        </w:rPr>
-        <w:t>ori_Values</w:t>
-      </w:r>
-      <w:proofErr w:type="spellEnd"/>
-      <w:r>
-        <w:rPr>
-          <w:rFonts w:ascii="標楷體" w:eastAsia="標楷體" w:hAnsi="標楷體" w:hint="eastAsia"/>
-          <w:sz w:val="20"/>
-        </w:rPr>
-        <w:t>陣列的數值複製到tmp1_Values陣列</w:t>
-      </w:r>
-    </w:p>
-    <w:p>
-      <w:pPr>
-        <w:rPr>
-          <w:rFonts w:ascii="標楷體" w:eastAsia="標楷體" w:hAnsi="標楷體"/>
-          <w:sz w:val="20"/>
-        </w:rPr>
-      </w:pPr>
-      <w:r>
-        <w:rPr>
-          <w:rFonts w:ascii="標楷體" w:eastAsia="標楷體" w:hAnsi="標楷體"/>
-          <w:sz w:val="20"/>
-        </w:rPr>
-        <w:t xml:space="preserve">            </w:t>
-      </w:r>
-      <w:proofErr w:type="spellStart"/>
-      <w:proofErr w:type="gramStart"/>
-      <w:r>
-        <w:rPr>
-          <w:rFonts w:ascii="標楷體" w:eastAsia="標楷體" w:hAnsi="標楷體"/>
-          <w:sz w:val="20"/>
-        </w:rPr>
-        <w:t>int</w:t>
-      </w:r>
-      <w:proofErr w:type="spellEnd"/>
-      <w:proofErr w:type="gramEnd"/>
-      <w:r>
-        <w:rPr>
-          <w:rFonts w:ascii="標楷體" w:eastAsia="標楷體" w:hAnsi="標楷體"/>
-          <w:sz w:val="20"/>
-        </w:rPr>
-        <w:t xml:space="preserve"> h = </w:t>
-      </w:r>
-      <w:proofErr w:type="spellStart"/>
-      <w:r>
-        <w:rPr>
-          <w:rFonts w:ascii="標楷體" w:eastAsia="標楷體" w:hAnsi="標楷體"/>
-          <w:sz w:val="20"/>
-        </w:rPr>
-        <w:t>ori_image.Height</w:t>
-      </w:r>
-      <w:proofErr w:type="spellEnd"/>
-      <w:r>
-        <w:rPr>
-          <w:rFonts w:ascii="標楷體" w:eastAsia="標楷體" w:hAnsi="標楷體"/>
-          <w:sz w:val="20"/>
-        </w:rPr>
-        <w:t>;</w:t>
-      </w:r>
-    </w:p>
-    <w:p>
-      <w:pPr>
-        <w:rPr>
-          <w:rFonts w:ascii="標楷體" w:eastAsia="標楷體" w:hAnsi="標楷體"/>
-          <w:sz w:val="20"/>
-        </w:rPr>
-      </w:pPr>
-      <w:r>
-        <w:rPr>
-          <w:rFonts w:ascii="標楷體" w:eastAsia="標楷體" w:hAnsi="標楷體"/>
-          <w:sz w:val="20"/>
-        </w:rPr>
-        <w:t xml:space="preserve">            </w:t>
-      </w:r>
-      <w:proofErr w:type="spellStart"/>
-      <w:proofErr w:type="gramStart"/>
-      <w:r>
-        <w:rPr>
-          <w:rFonts w:ascii="標楷體" w:eastAsia="標楷體" w:hAnsi="標楷體"/>
-          <w:sz w:val="20"/>
-        </w:rPr>
-        <w:t>int</w:t>
-      </w:r>
-      <w:proofErr w:type="spellEnd"/>
-      <w:proofErr w:type="gramEnd"/>
-      <w:r>
-        <w:rPr>
-          <w:rFonts w:ascii="標楷體" w:eastAsia="標楷體" w:hAnsi="標楷體"/>
-          <w:sz w:val="20"/>
-        </w:rPr>
-        <w:t xml:space="preserve"> w = </w:t>
-      </w:r>
-      <w:proofErr w:type="spellStart"/>
-      <w:r>
-        <w:rPr>
-          <w:rFonts w:ascii="標楷體" w:eastAsia="標楷體" w:hAnsi="標楷體"/>
-          <w:sz w:val="20"/>
-        </w:rPr>
-        <w:t>ori_image.Width</w:t>
-      </w:r>
-      <w:proofErr w:type="spellEnd"/>
-      <w:r>
-        <w:rPr>
-          <w:rFonts w:ascii="標楷體" w:eastAsia="標楷體" w:hAnsi="標楷體"/>
-          <w:sz w:val="20"/>
-        </w:rPr>
-        <w:t>;</w:t>
-      </w:r>
-    </w:p>
-    <w:p>
-      <w:pPr>
-        <w:rPr>
-          <w:rFonts w:ascii="標楷體" w:eastAsia="標楷體" w:hAnsi="標楷體"/>
-          <w:sz w:val="20"/>
-        </w:rPr>
-      </w:pPr>
-      <w:r>
-        <w:rPr>
-          <w:rFonts w:ascii="標楷體" w:eastAsia="標楷體" w:hAnsi="標楷體"/>
-          <w:sz w:val="20"/>
-        </w:rPr>
-        <w:t xml:space="preserve">            </w:t>
-      </w:r>
-      <w:proofErr w:type="spellStart"/>
-      <w:proofErr w:type="gramStart"/>
-      <w:r>
-        <w:rPr>
-          <w:rFonts w:ascii="標楷體" w:eastAsia="標楷體" w:hAnsi="標楷體"/>
-          <w:sz w:val="20"/>
-        </w:rPr>
-        <w:t>WaveletTransform</w:t>
-      </w:r>
-      <w:proofErr w:type="spellEnd"/>
-      <w:r>
-        <w:rPr>
-          <w:rFonts w:ascii="標楷體" w:eastAsia="標楷體" w:hAnsi="標楷體"/>
-          <w:sz w:val="20"/>
-        </w:rPr>
-        <w:t>(</w:t>
-      </w:r>
-      <w:proofErr w:type="gramEnd"/>
-      <w:r>
-        <w:rPr>
-          <w:rFonts w:ascii="標楷體" w:eastAsia="標楷體" w:hAnsi="標楷體"/>
-          <w:sz w:val="20"/>
-        </w:rPr>
-        <w:t xml:space="preserve">h, w, 0, </w:t>
-      </w:r>
-      <w:proofErr w:type="spellStart"/>
-      <w:r>
-        <w:rPr>
-          <w:rFonts w:ascii="標楷體" w:eastAsia="標楷體" w:hAnsi="標楷體"/>
-          <w:sz w:val="20"/>
-        </w:rPr>
-        <w:t>ori_data.Stride</w:t>
-      </w:r>
-      <w:proofErr w:type="spellEnd"/>
-      <w:r>
-        <w:rPr>
-          <w:rFonts w:ascii="標楷體" w:eastAsia="標楷體" w:hAnsi="標楷體"/>
-          <w:sz w:val="20"/>
-        </w:rPr>
-        <w:t>, tmp1_Values, tmp2_Values); //1-pass</w:t>
-      </w:r>
-    </w:p>
-    <w:p>
-      <w:pPr>
-        <w:rPr>
-          <w:rFonts w:ascii="標楷體" w:eastAsia="標楷體" w:hAnsi="標楷體"/>
-          <w:sz w:val="20"/>
-        </w:rPr>
-      </w:pPr>
-      <w:r>
-        <w:rPr>
-          <w:rFonts w:ascii="標楷體" w:eastAsia="標楷體" w:hAnsi="標楷體"/>
-          <w:sz w:val="20"/>
-        </w:rPr>
-        <w:t xml:space="preserve">            </w:t>
-      </w:r>
-      <w:proofErr w:type="spellStart"/>
-      <w:proofErr w:type="gramStart"/>
-      <w:r>
-        <w:rPr>
-          <w:rFonts w:ascii="標楷體" w:eastAsia="標楷體" w:hAnsi="標楷體"/>
-          <w:sz w:val="20"/>
-        </w:rPr>
-        <w:t>WaveletTransform</w:t>
-      </w:r>
-      <w:proofErr w:type="spellEnd"/>
-      <w:r>
-        <w:rPr>
-          <w:rFonts w:ascii="標楷體" w:eastAsia="標楷體" w:hAnsi="標楷體"/>
-          <w:sz w:val="20"/>
-        </w:rPr>
-        <w:t>(</w:t>
-      </w:r>
-      <w:proofErr w:type="gramEnd"/>
-      <w:r>
-        <w:rPr>
-          <w:rFonts w:ascii="標楷體" w:eastAsia="標楷體" w:hAnsi="標楷體"/>
-          <w:sz w:val="20"/>
-        </w:rPr>
-        <w:t xml:space="preserve">h, w, 1, </w:t>
-      </w:r>
-      <w:proofErr w:type="spellStart"/>
-      <w:r>
-        <w:rPr>
-          <w:rFonts w:ascii="標楷體" w:eastAsia="標楷體" w:hAnsi="標楷體"/>
-          <w:sz w:val="20"/>
-        </w:rPr>
-        <w:t>ori_data.Stride</w:t>
-      </w:r>
-      <w:proofErr w:type="spellEnd"/>
-      <w:r>
-        <w:rPr>
-          <w:rFonts w:ascii="標楷體" w:eastAsia="標楷體" w:hAnsi="標楷體"/>
-          <w:sz w:val="20"/>
-        </w:rPr>
-        <w:t>, tmp2_Values, tmp1_Values); //2-pass</w:t>
-      </w:r>
-    </w:p>
-    <w:p>
-      <w:pPr>
-        <w:rPr>
-          <w:rFonts w:ascii="標楷體" w:eastAsia="標楷體" w:hAnsi="標楷體"/>
-          <w:sz w:val="20"/>
-        </w:rPr>
-      </w:pPr>
-      <w:r>
-        <w:rPr>
-          <w:rFonts w:ascii="標楷體" w:eastAsia="標楷體" w:hAnsi="標楷體"/>
-          <w:sz w:val="20"/>
-        </w:rPr>
-        <w:t xml:space="preserve">            </w:t>
-      </w:r>
-      <w:proofErr w:type="spellStart"/>
-      <w:proofErr w:type="gramStart"/>
-      <w:r>
-        <w:rPr>
-          <w:rFonts w:ascii="標楷體" w:eastAsia="標楷體" w:hAnsi="標楷體"/>
-          <w:sz w:val="20"/>
-        </w:rPr>
-        <w:t>WaveletTransform</w:t>
-      </w:r>
-      <w:proofErr w:type="spellEnd"/>
-      <w:r>
-        <w:rPr>
-          <w:rFonts w:ascii="標楷體" w:eastAsia="標楷體" w:hAnsi="標楷體"/>
-          <w:sz w:val="20"/>
-        </w:rPr>
-        <w:t>(</w:t>
-      </w:r>
-      <w:proofErr w:type="gramEnd"/>
-      <w:r>
-        <w:rPr>
-          <w:rFonts w:ascii="標楷體" w:eastAsia="標楷體" w:hAnsi="標楷體"/>
-          <w:sz w:val="20"/>
-        </w:rPr>
-        <w:t xml:space="preserve">h, w, 2, </w:t>
-      </w:r>
-      <w:proofErr w:type="spellStart"/>
-      <w:r>
-        <w:rPr>
-          <w:rFonts w:ascii="標楷體" w:eastAsia="標楷體" w:hAnsi="標楷體"/>
-          <w:sz w:val="20"/>
-        </w:rPr>
-        <w:t>ori_data.Stride</w:t>
-      </w:r>
-      <w:proofErr w:type="spellEnd"/>
-      <w:r>
-        <w:rPr>
-          <w:rFonts w:ascii="標楷體" w:eastAsia="標楷體" w:hAnsi="標楷體"/>
-          <w:sz w:val="20"/>
-        </w:rPr>
-        <w:t>, tmp1_Values, tmp2_Values); //3-pass</w:t>
-      </w:r>
-    </w:p>
-    <w:p>
-      <w:pPr>
-        <w:rPr>
-          <w:rFonts w:ascii="標楷體" w:eastAsia="標楷體" w:hAnsi="標楷體" w:hint="eastAsia"/>
-          <w:sz w:val="20"/>
-        </w:rPr>
-      </w:pPr>
-      <w:r>
-        <w:rPr>
-          <w:rFonts w:ascii="標楷體" w:eastAsia="標楷體" w:hAnsi="標楷體" w:hint="eastAsia"/>
-          <w:sz w:val="20"/>
-        </w:rPr>
-        <w:t xml:space="preserve">            </w:t>
-      </w:r>
-      <w:proofErr w:type="spellStart"/>
-      <w:r>
-        <w:rPr>
-          <w:rFonts w:ascii="標楷體" w:eastAsia="標楷體" w:hAnsi="標楷體" w:hint="eastAsia"/>
-          <w:sz w:val="20"/>
-        </w:rPr>
-        <w:t>System.Runtime.InteropServices.Marshal.Copy</w:t>
-      </w:r>
-      <w:proofErr w:type="spellEnd"/>
-      <w:r>
-        <w:rPr>
-          <w:rFonts w:ascii="標楷體" w:eastAsia="標楷體" w:hAnsi="標楷體" w:hint="eastAsia"/>
-          <w:sz w:val="20"/>
-        </w:rPr>
-        <w:t xml:space="preserve">(tmp2_Values, 0, </w:t>
-      </w:r>
-      <w:proofErr w:type="spellStart"/>
-      <w:r>
-        <w:rPr>
-          <w:rFonts w:ascii="標楷體" w:eastAsia="標楷體" w:hAnsi="標楷體" w:hint="eastAsia"/>
-          <w:sz w:val="20"/>
-        </w:rPr>
-        <w:t>wt_Ptr</w:t>
-      </w:r>
-      <w:proofErr w:type="spellEnd"/>
-      <w:r>
-        <w:rPr>
-          <w:rFonts w:ascii="標楷體" w:eastAsia="標楷體" w:hAnsi="標楷體" w:hint="eastAsia"/>
-          <w:sz w:val="20"/>
-        </w:rPr>
-        <w:t xml:space="preserve">, </w:t>
-      </w:r>
-      <w:proofErr w:type="spellStart"/>
-      <w:r>
-        <w:rPr>
-          <w:rFonts w:ascii="標楷體" w:eastAsia="標楷體" w:hAnsi="標楷體" w:hint="eastAsia"/>
-          <w:sz w:val="20"/>
-        </w:rPr>
-        <w:t>wt_bytes</w:t>
-      </w:r>
-      <w:proofErr w:type="spellEnd"/>
-      <w:r>
-        <w:rPr>
-          <w:rFonts w:ascii="標楷體" w:eastAsia="標楷體" w:hAnsi="標楷體" w:hint="eastAsia"/>
-          <w:sz w:val="20"/>
-        </w:rPr>
-        <w:t>); //複製byte陣列到RGB</w:t>
-      </w:r>
-    </w:p>
-    <w:p>
-      <w:pPr>
-        <w:rPr>
-          <w:rFonts w:ascii="標楷體" w:eastAsia="標楷體" w:hAnsi="標楷體"/>
-          <w:sz w:val="20"/>
-        </w:rPr>
-      </w:pPr>
-      <w:r>
-        <w:rPr>
-          <w:rFonts w:ascii="標楷體" w:eastAsia="標楷體" w:hAnsi="標楷體"/>
-          <w:sz w:val="20"/>
-        </w:rPr>
-        <w:t xml:space="preserve">            </w:t>
-      </w:r>
-      <w:proofErr w:type="spellStart"/>
-      <w:r>
-        <w:rPr>
-          <w:rFonts w:ascii="標楷體" w:eastAsia="標楷體" w:hAnsi="標楷體"/>
-          <w:sz w:val="20"/>
-        </w:rPr>
-        <w:t>wt_</w:t>
-      </w:r>
-      <w:proofErr w:type="gramStart"/>
-      <w:r>
-        <w:rPr>
-          <w:rFonts w:ascii="標楷體" w:eastAsia="標楷體" w:hAnsi="標楷體"/>
-          <w:sz w:val="20"/>
-        </w:rPr>
-        <w:t>image.UnlockBits</w:t>
-      </w:r>
-      <w:proofErr w:type="spellEnd"/>
-      <w:r>
-        <w:rPr>
-          <w:rFonts w:ascii="標楷體" w:eastAsia="標楷體" w:hAnsi="標楷體"/>
-          <w:sz w:val="20"/>
-        </w:rPr>
-        <w:t>(</w:t>
-      </w:r>
-      <w:proofErr w:type="spellStart"/>
-      <w:proofErr w:type="gramEnd"/>
-      <w:r>
-        <w:rPr>
-          <w:rFonts w:ascii="標楷體" w:eastAsia="標楷體" w:hAnsi="標楷體"/>
-          <w:sz w:val="20"/>
-        </w:rPr>
-        <w:t>wt_data</w:t>
-      </w:r>
-      <w:proofErr w:type="spellEnd"/>
-      <w:r>
-        <w:rPr>
-          <w:rFonts w:ascii="標楷體" w:eastAsia="標楷體" w:hAnsi="標楷體"/>
-          <w:sz w:val="20"/>
-        </w:rPr>
-        <w:t>);</w:t>
-      </w:r>
-    </w:p>
-    <w:p>
-      <w:pPr>
-        <w:rPr>
-          <w:rFonts w:ascii="標楷體" w:eastAsia="標楷體" w:hAnsi="標楷體"/>
-          <w:sz w:val="20"/>
-        </w:rPr>
-      </w:pPr>
-      <w:r>
-        <w:rPr>
-          <w:rFonts w:ascii="標楷體" w:eastAsia="標楷體" w:hAnsi="標楷體"/>
-          <w:sz w:val="20"/>
-        </w:rPr>
-        <w:t xml:space="preserve">            pictureBox2.Image = </w:t>
-      </w:r>
-      <w:proofErr w:type="spellStart"/>
-      <w:r>
-        <w:rPr>
-          <w:rFonts w:ascii="標楷體" w:eastAsia="標楷體" w:hAnsi="標楷體"/>
-          <w:sz w:val="20"/>
-        </w:rPr>
-        <w:t>wt_image</w:t>
-      </w:r>
-      <w:proofErr w:type="spellEnd"/>
-      <w:r>
-        <w:rPr>
-          <w:rFonts w:ascii="標楷體" w:eastAsia="標楷體" w:hAnsi="標楷體"/>
-          <w:sz w:val="20"/>
-        </w:rPr>
-        <w:t>;</w:t>
-      </w:r>
-    </w:p>
-    <w:p>
-      <w:pPr>
-        <w:rPr>
-          <w:rFonts w:ascii="標楷體" w:eastAsia="標楷體" w:hAnsi="標楷體"/>
-          <w:sz w:val="20"/>
-        </w:rPr>
-      </w:pPr>
-      <w:r>
-        <w:rPr>
-          <w:rFonts w:ascii="標楷體" w:eastAsia="標楷體" w:hAnsi="標楷體"/>
-          <w:sz w:val="20"/>
-        </w:rPr>
-        <w:t xml:space="preserve">            pictureBox2.Height = </w:t>
-      </w:r>
-      <w:proofErr w:type="spellStart"/>
-      <w:r>
-        <w:rPr>
-          <w:rFonts w:ascii="標楷體" w:eastAsia="標楷體" w:hAnsi="標楷體"/>
-          <w:sz w:val="20"/>
-        </w:rPr>
-        <w:t>wt_image.Height</w:t>
-      </w:r>
-      <w:proofErr w:type="spellEnd"/>
-      <w:r>
-        <w:rPr>
-          <w:rFonts w:ascii="標楷體" w:eastAsia="標楷體" w:hAnsi="標楷體"/>
-          <w:sz w:val="20"/>
-        </w:rPr>
-        <w:t>;</w:t>
-      </w:r>
-    </w:p>
-    <w:p>
-      <w:pPr>
-        <w:rPr>
-          <w:rFonts w:ascii="標楷體" w:eastAsia="標楷體" w:hAnsi="標楷體"/>
-          <w:sz w:val="20"/>
-        </w:rPr>
-      </w:pPr>
-      <w:r>
-        <w:rPr>
-          <w:rFonts w:ascii="標楷體" w:eastAsia="標楷體" w:hAnsi="標楷體"/>
-          <w:sz w:val="20"/>
-        </w:rPr>
-        <w:t xml:space="preserve">            pictureBox2.Width = </w:t>
-      </w:r>
-      <w:proofErr w:type="spellStart"/>
-      <w:r>
-        <w:rPr>
-          <w:rFonts w:ascii="標楷體" w:eastAsia="標楷體" w:hAnsi="標楷體"/>
-          <w:sz w:val="20"/>
-        </w:rPr>
-        <w:t>wt_image.Width</w:t>
-      </w:r>
-      <w:proofErr w:type="spellEnd"/>
-      <w:r>
-        <w:rPr>
-          <w:rFonts w:ascii="標楷體" w:eastAsia="標楷體" w:hAnsi="標楷體"/>
-          <w:sz w:val="20"/>
-        </w:rPr>
-        <w:t>;</w:t>
-      </w:r>
-    </w:p>
-    <w:p>
-      <w:pPr>
-        <w:rPr>
-          <w:rFonts w:ascii="標楷體" w:eastAsia="標楷體" w:hAnsi="標楷體"/>
-          <w:sz w:val="20"/>
-        </w:rPr>
-      </w:pPr>
-      <w:r>
-        <w:rPr>
-          <w:rFonts w:ascii="標楷體" w:eastAsia="標楷體" w:hAnsi="標楷體"/>
-          <w:sz w:val="20"/>
-        </w:rPr>
-        <w:t xml:space="preserve">            label2.Visible = true;</w:t>
-      </w:r>
-    </w:p>
-    <w:p>
-      <w:pPr>
-        <w:rPr>
-          <w:rFonts w:ascii="標楷體" w:eastAsia="標楷體" w:hAnsi="標楷體"/>
-          <w:sz w:val="20"/>
-        </w:rPr>
-      </w:pPr>
-      <w:r>
-        <w:rPr>
-          <w:rFonts w:ascii="標楷體" w:eastAsia="標楷體" w:hAnsi="標楷體"/>
-          <w:sz w:val="20"/>
-        </w:rPr>
-        <w:t xml:space="preserve">        }</w:t>
-      </w:r>
-    </w:p>
-    <w:p>
-      <w:pPr>
-        <w:rPr>
-          <w:rFonts w:ascii="標楷體" w:eastAsia="標楷體" w:hAnsi="標楷體"/>
-          <w:sz w:val="20"/>
-        </w:rPr>
-      </w:pPr>
-      <w:r>
-        <w:rPr>
-          <w:rFonts w:ascii="標楷體" w:eastAsia="標楷體" w:hAnsi="標楷體"/>
-          <w:sz w:val="20"/>
-        </w:rPr>
-        <w:t xml:space="preserve">        </w:t>
-      </w:r>
-      <w:proofErr w:type="gramStart"/>
-      <w:r>
-        <w:rPr>
-          <w:rFonts w:ascii="標楷體" w:eastAsia="標楷體" w:hAnsi="標楷體"/>
-          <w:sz w:val="20"/>
-        </w:rPr>
-        <w:t>public</w:t>
-      </w:r>
-      <w:proofErr w:type="gramEnd"/>
-      <w:r>
-        <w:rPr>
-          <w:rFonts w:ascii="標楷體" w:eastAsia="標楷體" w:hAnsi="標楷體"/>
-          <w:sz w:val="20"/>
-        </w:rPr>
-        <w:t xml:space="preserve"> void </w:t>
-      </w:r>
-      <w:proofErr w:type="spellStart"/>
-      <w:r>
-        <w:rPr>
-          <w:rFonts w:ascii="標楷體" w:eastAsia="標楷體" w:hAnsi="標楷體"/>
-          <w:sz w:val="20"/>
-        </w:rPr>
-        <w:t>GrayLevel</w:t>
-      </w:r>
-      <w:proofErr w:type="spellEnd"/>
-      <w:r>
-        <w:rPr>
-          <w:rFonts w:ascii="標楷體" w:eastAsia="標楷體" w:hAnsi="標楷體"/>
-          <w:sz w:val="20"/>
-        </w:rPr>
-        <w:t>(</w:t>
-      </w:r>
-      <w:proofErr w:type="spellStart"/>
-      <w:r>
-        <w:rPr>
-          <w:rFonts w:ascii="標楷體" w:eastAsia="標楷體" w:hAnsi="標楷體"/>
-          <w:sz w:val="20"/>
-        </w:rPr>
-        <w:t>int</w:t>
-      </w:r>
-      <w:proofErr w:type="spellEnd"/>
-      <w:r>
-        <w:rPr>
-          <w:rFonts w:ascii="標楷體" w:eastAsia="標楷體" w:hAnsi="標楷體"/>
-          <w:sz w:val="20"/>
-        </w:rPr>
-        <w:t xml:space="preserve"> h, </w:t>
-      </w:r>
-      <w:proofErr w:type="spellStart"/>
-      <w:r>
-        <w:rPr>
-          <w:rFonts w:ascii="標楷體" w:eastAsia="標楷體" w:hAnsi="標楷體"/>
-          <w:sz w:val="20"/>
-        </w:rPr>
-        <w:t>int</w:t>
-      </w:r>
-      <w:proofErr w:type="spellEnd"/>
-      <w:r>
-        <w:rPr>
-          <w:rFonts w:ascii="標楷體" w:eastAsia="標楷體" w:hAnsi="標楷體"/>
-          <w:sz w:val="20"/>
-        </w:rPr>
-        <w:t xml:space="preserve"> w, </w:t>
-      </w:r>
-      <w:proofErr w:type="spellStart"/>
-      <w:r>
-        <w:rPr>
-          <w:rFonts w:ascii="標楷體" w:eastAsia="標楷體" w:hAnsi="標楷體"/>
-          <w:sz w:val="20"/>
-        </w:rPr>
-        <w:t>int</w:t>
-      </w:r>
-      <w:proofErr w:type="spellEnd"/>
-      <w:r>
-        <w:rPr>
-          <w:rFonts w:ascii="標楷體" w:eastAsia="標楷體" w:hAnsi="標楷體"/>
-          <w:sz w:val="20"/>
-        </w:rPr>
-        <w:t xml:space="preserve"> stride, byte[] </w:t>
-      </w:r>
-      <w:proofErr w:type="spellStart"/>
-      <w:r>
-        <w:rPr>
-          <w:rFonts w:ascii="標楷體" w:eastAsia="標楷體" w:hAnsi="標楷體"/>
-          <w:sz w:val="20"/>
-        </w:rPr>
-        <w:t>ori_bmp</w:t>
-      </w:r>
-      <w:proofErr w:type="spellEnd"/>
-      <w:r>
-        <w:rPr>
-          <w:rFonts w:ascii="標楷體" w:eastAsia="標楷體" w:hAnsi="標楷體"/>
-          <w:sz w:val="20"/>
-        </w:rPr>
-        <w:t>)</w:t>
-      </w:r>
-    </w:p>
-    <w:p>
-      <w:pPr>
-        <w:rPr>
-          <w:rFonts w:ascii="標楷體" w:eastAsia="標楷體" w:hAnsi="標楷體"/>
-          <w:sz w:val="20"/>
-        </w:rPr>
-      </w:pPr>
-      <w:r>
-        <w:rPr>
-          <w:rFonts w:ascii="標楷體" w:eastAsia="標楷體" w:hAnsi="標楷體"/>
-          <w:sz w:val="20"/>
-        </w:rPr>
-        <w:t xml:space="preserve">        {</w:t>
-      </w:r>
-    </w:p>
-    <w:p>
-      <w:pPr>
-        <w:rPr>
-          <w:rFonts w:ascii="標楷體" w:eastAsia="標楷體" w:hAnsi="標楷體" w:hint="eastAsia"/>
           <w:sz w:val="20"/>
         </w:rPr>
       </w:pPr>
@@ -6726,7 +6729,7 @@
     <w:p>
       <w:pPr>
         <w:rPr>
-          <w:rFonts w:ascii="標楷體" w:eastAsia="標楷體" w:hAnsi="標楷體" w:hint="eastAsia"/>
+          <w:rFonts w:ascii="標楷體" w:eastAsia="標楷體" w:hAnsi="標楷體"/>
           <w:sz w:val="20"/>
         </w:rPr>
       </w:pPr>
